--- a/Report/Report.docx
+++ b/Report/Report.docx
@@ -166,22 +166,20 @@
     </w:p>
     <w:sdt>
       <w:sdtPr>
+        <w:rPr>
+          <w:rFonts w:asciiTheme="minorHAnsi" w:eastAsiaTheme="minorHAnsi" w:hAnsiTheme="minorHAnsi" w:cstheme="minorBidi"/>
+          <w:b w:val="0"/>
+          <w:bCs w:val="0"/>
+          <w:color w:val="auto"/>
+          <w:sz w:val="22"/>
+          <w:szCs w:val="22"/>
+        </w:rPr>
         <w:id w:val="84833923"/>
         <w:docPartObj>
           <w:docPartGallery w:val="Table of Contents"/>
           <w:docPartUnique/>
         </w:docPartObj>
       </w:sdtPr>
-      <w:sdtEndPr>
-        <w:rPr>
-          <w:rFonts w:asciiTheme="minorHAnsi" w:eastAsiaTheme="minorHAnsi" w:hAnsiTheme="minorHAnsi" w:cstheme="minorBidi"/>
-          <w:b w:val="0"/>
-          <w:bCs w:val="0"/>
-          <w:color w:val="auto"/>
-          <w:sz w:val="22"/>
-          <w:szCs w:val="22"/>
-        </w:rPr>
-      </w:sdtEndPr>
       <w:sdtContent>
         <w:p>
           <w:pPr>
@@ -213,7 +211,7 @@
           <w:r>
             <w:fldChar w:fldCharType="separate"/>
           </w:r>
-          <w:hyperlink w:anchor="_Toc353557402" w:history="1">
+          <w:hyperlink w:anchor="_Toc353561667" w:history="1">
             <w:r>
               <w:rPr>
                 <w:rStyle w:val="Hiperligao"/>
@@ -240,7 +238,7 @@
                 <w:noProof/>
                 <w:webHidden/>
               </w:rPr>
-              <w:instrText xml:space="preserve"> PAGEREF _Toc353557402 \h </w:instrText>
+              <w:instrText xml:space="preserve"> PAGEREF _Toc353561667 \h </w:instrText>
             </w:r>
             <w:r>
               <w:rPr>
@@ -260,7 +258,7 @@
                 <w:noProof/>
                 <w:webHidden/>
               </w:rPr>
-              <w:t>3</w:t>
+              <w:t>4</w:t>
             </w:r>
             <w:r>
               <w:rPr>
@@ -283,7 +281,7 @@
               <w:lang w:eastAsia="pt-PT"/>
             </w:rPr>
           </w:pPr>
-          <w:hyperlink w:anchor="_Toc353557403" w:history="1">
+          <w:hyperlink w:anchor="_Toc353561668" w:history="1">
             <w:r>
               <w:rPr>
                 <w:rStyle w:val="Hiperligao"/>
@@ -310,7 +308,7 @@
                 <w:noProof/>
                 <w:webHidden/>
               </w:rPr>
-              <w:instrText xml:space="preserve"> PAGEREF _Toc353557403 \h </w:instrText>
+              <w:instrText xml:space="preserve"> PAGEREF _Toc353561668 \h </w:instrText>
             </w:r>
             <w:r>
               <w:rPr>
@@ -330,7 +328,7 @@
                 <w:noProof/>
                 <w:webHidden/>
               </w:rPr>
-              <w:t>4</w:t>
+              <w:t>5</w:t>
             </w:r>
             <w:r>
               <w:rPr>
@@ -353,7 +351,7 @@
               <w:lang w:eastAsia="pt-PT"/>
             </w:rPr>
           </w:pPr>
-          <w:hyperlink w:anchor="_Toc353557404" w:history="1">
+          <w:hyperlink w:anchor="_Toc353561669" w:history="1">
             <w:r>
               <w:rPr>
                 <w:rStyle w:val="Hiperligao"/>
@@ -380,7 +378,7 @@
                 <w:noProof/>
                 <w:webHidden/>
               </w:rPr>
-              <w:instrText xml:space="preserve"> PAGEREF _Toc353557404 \h </w:instrText>
+              <w:instrText xml:space="preserve"> PAGEREF _Toc353561669 \h </w:instrText>
             </w:r>
             <w:r>
               <w:rPr>
@@ -400,7 +398,7 @@
                 <w:noProof/>
                 <w:webHidden/>
               </w:rPr>
-              <w:t>4</w:t>
+              <w:t>5</w:t>
             </w:r>
             <w:r>
               <w:rPr>
@@ -423,7 +421,7 @@
               <w:lang w:eastAsia="pt-PT"/>
             </w:rPr>
           </w:pPr>
-          <w:hyperlink w:anchor="_Toc353557405" w:history="1">
+          <w:hyperlink w:anchor="_Toc353561670" w:history="1">
             <w:r>
               <w:rPr>
                 <w:rStyle w:val="Hiperligao"/>
@@ -450,7 +448,7 @@
                 <w:noProof/>
                 <w:webHidden/>
               </w:rPr>
-              <w:instrText xml:space="preserve"> PAGEREF _Toc353557405 \h </w:instrText>
+              <w:instrText xml:space="preserve"> PAGEREF _Toc353561670 \h </w:instrText>
             </w:r>
             <w:r>
               <w:rPr>
@@ -470,7 +468,7 @@
                 <w:noProof/>
                 <w:webHidden/>
               </w:rPr>
-              <w:t>4</w:t>
+              <w:t>5</w:t>
             </w:r>
             <w:r>
               <w:rPr>
@@ -493,7 +491,7 @@
               <w:lang w:eastAsia="pt-PT"/>
             </w:rPr>
           </w:pPr>
-          <w:hyperlink w:anchor="_Toc353557406" w:history="1">
+          <w:hyperlink w:anchor="_Toc353561671" w:history="1">
             <w:r>
               <w:rPr>
                 <w:rStyle w:val="Hiperligao"/>
@@ -520,7 +518,7 @@
                 <w:noProof/>
                 <w:webHidden/>
               </w:rPr>
-              <w:instrText xml:space="preserve"> PAGEREF _Toc353557406 \h </w:instrText>
+              <w:instrText xml:space="preserve"> PAGEREF _Toc353561671 \h </w:instrText>
             </w:r>
             <w:r>
               <w:rPr>
@@ -540,7 +538,7 @@
                 <w:noProof/>
                 <w:webHidden/>
               </w:rPr>
-              <w:t>4</w:t>
+              <w:t>5</w:t>
             </w:r>
             <w:r>
               <w:rPr>
@@ -563,7 +561,7 @@
               <w:lang w:eastAsia="pt-PT"/>
             </w:rPr>
           </w:pPr>
-          <w:hyperlink w:anchor="_Toc353557407" w:history="1">
+          <w:hyperlink w:anchor="_Toc353561672" w:history="1">
             <w:r>
               <w:rPr>
                 <w:rStyle w:val="Hiperligao"/>
@@ -590,7 +588,7 @@
                 <w:noProof/>
                 <w:webHidden/>
               </w:rPr>
-              <w:instrText xml:space="preserve"> PAGEREF _Toc353557407 \h </w:instrText>
+              <w:instrText xml:space="preserve"> PAGEREF _Toc353561672 \h </w:instrText>
             </w:r>
             <w:r>
               <w:rPr>
@@ -610,7 +608,7 @@
                 <w:noProof/>
                 <w:webHidden/>
               </w:rPr>
-              <w:t>4</w:t>
+              <w:t>5</w:t>
             </w:r>
             <w:r>
               <w:rPr>
@@ -633,7 +631,7 @@
               <w:lang w:eastAsia="pt-PT"/>
             </w:rPr>
           </w:pPr>
-          <w:hyperlink w:anchor="_Toc353557408" w:history="1">
+          <w:hyperlink w:anchor="_Toc353561673" w:history="1">
             <w:r>
               <w:rPr>
                 <w:rStyle w:val="Hiperligao"/>
@@ -660,7 +658,7 @@
                 <w:noProof/>
                 <w:webHidden/>
               </w:rPr>
-              <w:instrText xml:space="preserve"> PAGEREF _Toc353557408 \h </w:instrText>
+              <w:instrText xml:space="preserve"> PAGEREF _Toc353561673 \h </w:instrText>
             </w:r>
             <w:r>
               <w:rPr>
@@ -680,7 +678,7 @@
                 <w:noProof/>
                 <w:webHidden/>
               </w:rPr>
-              <w:t>4</w:t>
+              <w:t>5</w:t>
             </w:r>
             <w:r>
               <w:rPr>
@@ -703,7 +701,7 @@
               <w:lang w:eastAsia="pt-PT"/>
             </w:rPr>
           </w:pPr>
-          <w:hyperlink w:anchor="_Toc353557409" w:history="1">
+          <w:hyperlink w:anchor="_Toc353561674" w:history="1">
             <w:r>
               <w:rPr>
                 <w:rStyle w:val="Hiperligao"/>
@@ -730,7 +728,7 @@
                 <w:noProof/>
                 <w:webHidden/>
               </w:rPr>
-              <w:instrText xml:space="preserve"> PAGEREF _Toc353557409 \h </w:instrText>
+              <w:instrText xml:space="preserve"> PAGEREF _Toc353561674 \h </w:instrText>
             </w:r>
             <w:r>
               <w:rPr>
@@ -750,7 +748,7 @@
                 <w:noProof/>
                 <w:webHidden/>
               </w:rPr>
-              <w:t>4</w:t>
+              <w:t>5</w:t>
             </w:r>
             <w:r>
               <w:rPr>
@@ -773,7 +771,7 @@
               <w:lang w:eastAsia="pt-PT"/>
             </w:rPr>
           </w:pPr>
-          <w:hyperlink w:anchor="_Toc353557410" w:history="1">
+          <w:hyperlink w:anchor="_Toc353561675" w:history="1">
             <w:r>
               <w:rPr>
                 <w:rStyle w:val="Hiperligao"/>
@@ -800,7 +798,7 @@
                 <w:noProof/>
                 <w:webHidden/>
               </w:rPr>
-              <w:instrText xml:space="preserve"> PAGEREF _Toc353557410 \h </w:instrText>
+              <w:instrText xml:space="preserve"> PAGEREF _Toc353561675 \h </w:instrText>
             </w:r>
             <w:r>
               <w:rPr>
@@ -820,7 +818,7 @@
                 <w:noProof/>
                 <w:webHidden/>
               </w:rPr>
-              <w:t>4</w:t>
+              <w:t>5</w:t>
             </w:r>
             <w:r>
               <w:rPr>
@@ -843,7 +841,7 @@
               <w:lang w:eastAsia="pt-PT"/>
             </w:rPr>
           </w:pPr>
-          <w:hyperlink w:anchor="_Toc353557411" w:history="1">
+          <w:hyperlink w:anchor="_Toc353561676" w:history="1">
             <w:r>
               <w:rPr>
                 <w:rStyle w:val="Hiperligao"/>
@@ -870,7 +868,7 @@
                 <w:noProof/>
                 <w:webHidden/>
               </w:rPr>
-              <w:instrText xml:space="preserve"> PAGEREF _Toc353557411 \h </w:instrText>
+              <w:instrText xml:space="preserve"> PAGEREF _Toc353561676 \h </w:instrText>
             </w:r>
             <w:r>
               <w:rPr>
@@ -890,7 +888,7 @@
                 <w:noProof/>
                 <w:webHidden/>
               </w:rPr>
-              <w:t>4</w:t>
+              <w:t>5</w:t>
             </w:r>
             <w:r>
               <w:rPr>
@@ -913,7 +911,7 @@
               <w:lang w:eastAsia="pt-PT"/>
             </w:rPr>
           </w:pPr>
-          <w:hyperlink w:anchor="_Toc353557412" w:history="1">
+          <w:hyperlink w:anchor="_Toc353561677" w:history="1">
             <w:r>
               <w:rPr>
                 <w:rStyle w:val="Hiperligao"/>
@@ -940,7 +938,7 @@
                 <w:noProof/>
                 <w:webHidden/>
               </w:rPr>
-              <w:instrText xml:space="preserve"> PAGEREF _Toc353557412 \h </w:instrText>
+              <w:instrText xml:space="preserve"> PAGEREF _Toc353561677 \h </w:instrText>
             </w:r>
             <w:r>
               <w:rPr>
@@ -960,7 +958,7 @@
                 <w:noProof/>
                 <w:webHidden/>
               </w:rPr>
-              <w:t>4</w:t>
+              <w:t>5</w:t>
             </w:r>
             <w:r>
               <w:rPr>
@@ -983,7 +981,7 @@
               <w:lang w:eastAsia="pt-PT"/>
             </w:rPr>
           </w:pPr>
-          <w:hyperlink w:anchor="_Toc353557413" w:history="1">
+          <w:hyperlink w:anchor="_Toc353561678" w:history="1">
             <w:r>
               <w:rPr>
                 <w:rStyle w:val="Hiperligao"/>
@@ -1010,7 +1008,7 @@
                 <w:noProof/>
                 <w:webHidden/>
               </w:rPr>
-              <w:instrText xml:space="preserve"> PAGEREF _Toc353557413 \h </w:instrText>
+              <w:instrText xml:space="preserve"> PAGEREF _Toc353561678 \h </w:instrText>
             </w:r>
             <w:r>
               <w:rPr>
@@ -1030,7 +1028,7 @@
                 <w:noProof/>
                 <w:webHidden/>
               </w:rPr>
-              <w:t>5</w:t>
+              <w:t>6</w:t>
             </w:r>
             <w:r>
               <w:rPr>
@@ -1053,7 +1051,7 @@
               <w:lang w:eastAsia="pt-PT"/>
             </w:rPr>
           </w:pPr>
-          <w:hyperlink w:anchor="_Toc353557414" w:history="1">
+          <w:hyperlink w:anchor="_Toc353561679" w:history="1">
             <w:r>
               <w:rPr>
                 <w:rStyle w:val="Hiperligao"/>
@@ -1080,7 +1078,7 @@
                 <w:noProof/>
                 <w:webHidden/>
               </w:rPr>
-              <w:instrText xml:space="preserve"> PAGEREF _Toc353557414 \h </w:instrText>
+              <w:instrText xml:space="preserve"> PAGEREF _Toc353561679 \h </w:instrText>
             </w:r>
             <w:r>
               <w:rPr>
@@ -1100,7 +1098,7 @@
                 <w:noProof/>
                 <w:webHidden/>
               </w:rPr>
-              <w:t>5</w:t>
+              <w:t>6</w:t>
             </w:r>
             <w:r>
               <w:rPr>
@@ -1123,7 +1121,7 @@
               <w:lang w:eastAsia="pt-PT"/>
             </w:rPr>
           </w:pPr>
-          <w:hyperlink w:anchor="_Toc353557415" w:history="1">
+          <w:hyperlink w:anchor="_Toc353561680" w:history="1">
             <w:r>
               <w:rPr>
                 <w:rStyle w:val="Hiperligao"/>
@@ -1150,7 +1148,7 @@
                 <w:noProof/>
                 <w:webHidden/>
               </w:rPr>
-              <w:instrText xml:space="preserve"> PAGEREF _Toc353557415 \h </w:instrText>
+              <w:instrText xml:space="preserve"> PAGEREF _Toc353561680 \h </w:instrText>
             </w:r>
             <w:r>
               <w:rPr>
@@ -1170,7 +1168,7 @@
                 <w:noProof/>
                 <w:webHidden/>
               </w:rPr>
-              <w:t>5</w:t>
+              <w:t>6</w:t>
             </w:r>
             <w:r>
               <w:rPr>
@@ -1193,7 +1191,7 @@
               <w:lang w:eastAsia="pt-PT"/>
             </w:rPr>
           </w:pPr>
-          <w:hyperlink w:anchor="_Toc353557416" w:history="1">
+          <w:hyperlink w:anchor="_Toc353561681" w:history="1">
             <w:r>
               <w:rPr>
                 <w:rStyle w:val="Hiperligao"/>
@@ -1220,7 +1218,7 @@
                 <w:noProof/>
                 <w:webHidden/>
               </w:rPr>
-              <w:instrText xml:space="preserve"> PAGEREF _Toc353557416 \h </w:instrText>
+              <w:instrText xml:space="preserve"> PAGEREF _Toc353561681 \h </w:instrText>
             </w:r>
             <w:r>
               <w:rPr>
@@ -1240,7 +1238,7 @@
                 <w:noProof/>
                 <w:webHidden/>
               </w:rPr>
-              <w:t>5</w:t>
+              <w:t>6</w:t>
             </w:r>
             <w:r>
               <w:rPr>
@@ -1263,7 +1261,7 @@
               <w:lang w:eastAsia="pt-PT"/>
             </w:rPr>
           </w:pPr>
-          <w:hyperlink w:anchor="_Toc353557417" w:history="1">
+          <w:hyperlink w:anchor="_Toc353561682" w:history="1">
             <w:r>
               <w:rPr>
                 <w:rStyle w:val="Hiperligao"/>
@@ -1290,7 +1288,7 @@
                 <w:noProof/>
                 <w:webHidden/>
               </w:rPr>
-              <w:instrText xml:space="preserve"> PAGEREF _Toc353557417 \h </w:instrText>
+              <w:instrText xml:space="preserve"> PAGEREF _Toc353561682 \h </w:instrText>
             </w:r>
             <w:r>
               <w:rPr>
@@ -1310,7 +1308,7 @@
                 <w:noProof/>
                 <w:webHidden/>
               </w:rPr>
-              <w:t>5</w:t>
+              <w:t>6</w:t>
             </w:r>
             <w:r>
               <w:rPr>
@@ -1333,7 +1331,7 @@
               <w:lang w:eastAsia="pt-PT"/>
             </w:rPr>
           </w:pPr>
-          <w:hyperlink w:anchor="_Toc353557418" w:history="1">
+          <w:hyperlink w:anchor="_Toc353561683" w:history="1">
             <w:r>
               <w:rPr>
                 <w:rStyle w:val="Hiperligao"/>
@@ -1360,7 +1358,7 @@
                 <w:noProof/>
                 <w:webHidden/>
               </w:rPr>
-              <w:instrText xml:space="preserve"> PAGEREF _Toc353557418 \h </w:instrText>
+              <w:instrText xml:space="preserve"> PAGEREF _Toc353561683 \h </w:instrText>
             </w:r>
             <w:r>
               <w:rPr>
@@ -1380,7 +1378,7 @@
                 <w:noProof/>
                 <w:webHidden/>
               </w:rPr>
-              <w:t>5</w:t>
+              <w:t>6</w:t>
             </w:r>
             <w:r>
               <w:rPr>
@@ -1403,7 +1401,7 @@
               <w:lang w:eastAsia="pt-PT"/>
             </w:rPr>
           </w:pPr>
-          <w:hyperlink w:anchor="_Toc353557419" w:history="1">
+          <w:hyperlink w:anchor="_Toc353561684" w:history="1">
             <w:r>
               <w:rPr>
                 <w:rStyle w:val="Hiperligao"/>
@@ -1430,7 +1428,7 @@
                 <w:noProof/>
                 <w:webHidden/>
               </w:rPr>
-              <w:instrText xml:space="preserve"> PAGEREF _Toc353557419 \h </w:instrText>
+              <w:instrText xml:space="preserve"> PAGEREF _Toc353561684 \h </w:instrText>
             </w:r>
             <w:r>
               <w:rPr>
@@ -1450,7 +1448,7 @@
                 <w:noProof/>
                 <w:webHidden/>
               </w:rPr>
-              <w:t>5</w:t>
+              <w:t>6</w:t>
             </w:r>
             <w:r>
               <w:rPr>
@@ -1473,7 +1471,7 @@
               <w:lang w:eastAsia="pt-PT"/>
             </w:rPr>
           </w:pPr>
-          <w:hyperlink w:anchor="_Toc353557420" w:history="1">
+          <w:hyperlink w:anchor="_Toc353561685" w:history="1">
             <w:r>
               <w:rPr>
                 <w:rStyle w:val="Hiperligao"/>
@@ -1500,7 +1498,7 @@
                 <w:noProof/>
                 <w:webHidden/>
               </w:rPr>
-              <w:instrText xml:space="preserve"> PAGEREF _Toc353557420 \h </w:instrText>
+              <w:instrText xml:space="preserve"> PAGEREF _Toc353561685 \h </w:instrText>
             </w:r>
             <w:r>
               <w:rPr>
@@ -1520,7 +1518,7 @@
                 <w:noProof/>
                 <w:webHidden/>
               </w:rPr>
-              <w:t>5</w:t>
+              <w:t>6</w:t>
             </w:r>
             <w:r>
               <w:rPr>
@@ -1543,7 +1541,7 @@
               <w:lang w:eastAsia="pt-PT"/>
             </w:rPr>
           </w:pPr>
-          <w:hyperlink w:anchor="_Toc353557421" w:history="1">
+          <w:hyperlink w:anchor="_Toc353561686" w:history="1">
             <w:r>
               <w:rPr>
                 <w:rStyle w:val="Hiperligao"/>
@@ -1570,7 +1568,7 @@
                 <w:noProof/>
                 <w:webHidden/>
               </w:rPr>
-              <w:instrText xml:space="preserve"> PAGEREF _Toc353557421 \h </w:instrText>
+              <w:instrText xml:space="preserve"> PAGEREF _Toc353561686 \h </w:instrText>
             </w:r>
             <w:r>
               <w:rPr>
@@ -1590,7 +1588,7 @@
                 <w:noProof/>
                 <w:webHidden/>
               </w:rPr>
-              <w:t>5</w:t>
+              <w:t>6</w:t>
             </w:r>
             <w:r>
               <w:rPr>
@@ -1613,7 +1611,7 @@
               <w:lang w:eastAsia="pt-PT"/>
             </w:rPr>
           </w:pPr>
-          <w:hyperlink w:anchor="_Toc353557422" w:history="1">
+          <w:hyperlink w:anchor="_Toc353561687" w:history="1">
             <w:r>
               <w:rPr>
                 <w:rStyle w:val="Hiperligao"/>
@@ -1640,7 +1638,7 @@
                 <w:noProof/>
                 <w:webHidden/>
               </w:rPr>
-              <w:instrText xml:space="preserve"> PAGEREF _Toc353557422 \h </w:instrText>
+              <w:instrText xml:space="preserve"> PAGEREF _Toc353561687 \h </w:instrText>
             </w:r>
             <w:r>
               <w:rPr>
@@ -1660,7 +1658,2261 @@
                 <w:noProof/>
                 <w:webHidden/>
               </w:rPr>
-              <w:t>5</w:t>
+              <w:t>6</w:t>
+            </w:r>
+            <w:r>
+              <w:rPr>
+                <w:noProof/>
+                <w:webHidden/>
+              </w:rPr>
+              <w:fldChar w:fldCharType="end"/>
+            </w:r>
+          </w:hyperlink>
+        </w:p>
+        <w:p>
+          <w:pPr>
+            <w:pStyle w:val="ndice1"/>
+            <w:tabs>
+              <w:tab w:val="right" w:leader="dot" w:pos="8494"/>
+            </w:tabs>
+            <w:rPr>
+              <w:rStyle w:val="Hiperligao"/>
+              <w:noProof/>
+            </w:rPr>
+          </w:pPr>
+        </w:p>
+        <w:p>
+          <w:pPr>
+            <w:pStyle w:val="ndice1"/>
+            <w:tabs>
+              <w:tab w:val="right" w:leader="dot" w:pos="8494"/>
+            </w:tabs>
+            <w:rPr>
+              <w:rStyle w:val="Hiperligao"/>
+              <w:noProof/>
+            </w:rPr>
+          </w:pPr>
+        </w:p>
+        <w:p>
+          <w:pPr>
+            <w:pStyle w:val="ndice1"/>
+            <w:tabs>
+              <w:tab w:val="right" w:leader="dot" w:pos="8494"/>
+            </w:tabs>
+            <w:rPr>
+              <w:rStyle w:val="Hiperligao"/>
+              <w:noProof/>
+            </w:rPr>
+          </w:pPr>
+        </w:p>
+        <w:p>
+          <w:pPr>
+            <w:pStyle w:val="ndice1"/>
+            <w:tabs>
+              <w:tab w:val="right" w:leader="dot" w:pos="8494"/>
+            </w:tabs>
+            <w:rPr>
+              <w:rStyle w:val="Hiperligao"/>
+              <w:noProof/>
+            </w:rPr>
+          </w:pPr>
+        </w:p>
+        <w:p>
+          <w:pPr>
+            <w:pStyle w:val="ndice1"/>
+            <w:tabs>
+              <w:tab w:val="right" w:leader="dot" w:pos="8494"/>
+            </w:tabs>
+            <w:rPr>
+              <w:rStyle w:val="Hiperligao"/>
+              <w:noProof/>
+            </w:rPr>
+          </w:pPr>
+        </w:p>
+        <w:p>
+          <w:pPr>
+            <w:pStyle w:val="ndice1"/>
+            <w:tabs>
+              <w:tab w:val="right" w:leader="dot" w:pos="8494"/>
+            </w:tabs>
+            <w:rPr>
+              <w:rStyle w:val="Hiperligao"/>
+              <w:noProof/>
+            </w:rPr>
+          </w:pPr>
+        </w:p>
+        <w:p>
+          <w:pPr>
+            <w:pStyle w:val="ndice1"/>
+            <w:tabs>
+              <w:tab w:val="right" w:leader="dot" w:pos="8494"/>
+            </w:tabs>
+            <w:rPr>
+              <w:rStyle w:val="Hiperligao"/>
+              <w:noProof/>
+            </w:rPr>
+          </w:pPr>
+        </w:p>
+        <w:p>
+          <w:pPr>
+            <w:pStyle w:val="ndice1"/>
+            <w:tabs>
+              <w:tab w:val="right" w:leader="dot" w:pos="8494"/>
+            </w:tabs>
+            <w:rPr>
+              <w:rFonts w:eastAsiaTheme="minorEastAsia"/>
+              <w:noProof/>
+              <w:lang w:eastAsia="pt-PT"/>
+            </w:rPr>
+          </w:pPr>
+          <w:hyperlink w:anchor="_Toc353561688" w:history="1">
+            <w:r>
+              <w:rPr>
+                <w:rStyle w:val="Hiperligao"/>
+                <w:noProof/>
+              </w:rPr>
+              <w:t>HeapSort</w:t>
+            </w:r>
+            <w:r>
+              <w:rPr>
+                <w:noProof/>
+                <w:webHidden/>
+              </w:rPr>
+              <w:tab/>
+            </w:r>
+            <w:r>
+              <w:rPr>
+                <w:noProof/>
+                <w:webHidden/>
+              </w:rPr>
+              <w:fldChar w:fldCharType="begin"/>
+            </w:r>
+            <w:r>
+              <w:rPr>
+                <w:noProof/>
+                <w:webHidden/>
+              </w:rPr>
+              <w:instrText xml:space="preserve"> PAGEREF _Toc353561688 \h </w:instrText>
+            </w:r>
+            <w:r>
+              <w:rPr>
+                <w:noProof/>
+                <w:webHidden/>
+              </w:rPr>
+            </w:r>
+            <w:r>
+              <w:rPr>
+                <w:noProof/>
+                <w:webHidden/>
+              </w:rPr>
+              <w:fldChar w:fldCharType="separate"/>
+            </w:r>
+            <w:r>
+              <w:rPr>
+                <w:noProof/>
+                <w:webHidden/>
+              </w:rPr>
+              <w:t>7</w:t>
+            </w:r>
+            <w:r>
+              <w:rPr>
+                <w:noProof/>
+                <w:webHidden/>
+              </w:rPr>
+              <w:fldChar w:fldCharType="end"/>
+            </w:r>
+          </w:hyperlink>
+        </w:p>
+        <w:p>
+          <w:pPr>
+            <w:pStyle w:val="ndice2"/>
+            <w:tabs>
+              <w:tab w:val="right" w:leader="dot" w:pos="8494"/>
+            </w:tabs>
+            <w:rPr>
+              <w:rFonts w:eastAsiaTheme="minorEastAsia"/>
+              <w:noProof/>
+              <w:lang w:eastAsia="pt-PT"/>
+            </w:rPr>
+          </w:pPr>
+          <w:hyperlink w:anchor="_Toc353561689" w:history="1">
+            <w:r>
+              <w:rPr>
+                <w:rStyle w:val="Hiperligao"/>
+                <w:noProof/>
+              </w:rPr>
+              <w:t>Arquitetura do código</w:t>
+            </w:r>
+            <w:r>
+              <w:rPr>
+                <w:noProof/>
+                <w:webHidden/>
+              </w:rPr>
+              <w:tab/>
+            </w:r>
+            <w:r>
+              <w:rPr>
+                <w:noProof/>
+                <w:webHidden/>
+              </w:rPr>
+              <w:fldChar w:fldCharType="begin"/>
+            </w:r>
+            <w:r>
+              <w:rPr>
+                <w:noProof/>
+                <w:webHidden/>
+              </w:rPr>
+              <w:instrText xml:space="preserve"> PAGEREF _Toc353561689 \h </w:instrText>
+            </w:r>
+            <w:r>
+              <w:rPr>
+                <w:noProof/>
+                <w:webHidden/>
+              </w:rPr>
+            </w:r>
+            <w:r>
+              <w:rPr>
+                <w:noProof/>
+                <w:webHidden/>
+              </w:rPr>
+              <w:fldChar w:fldCharType="separate"/>
+            </w:r>
+            <w:r>
+              <w:rPr>
+                <w:noProof/>
+                <w:webHidden/>
+              </w:rPr>
+              <w:t>7</w:t>
+            </w:r>
+            <w:r>
+              <w:rPr>
+                <w:noProof/>
+                <w:webHidden/>
+              </w:rPr>
+              <w:fldChar w:fldCharType="end"/>
+            </w:r>
+          </w:hyperlink>
+        </w:p>
+        <w:p>
+          <w:pPr>
+            <w:pStyle w:val="ndice2"/>
+            <w:tabs>
+              <w:tab w:val="right" w:leader="dot" w:pos="8494"/>
+            </w:tabs>
+            <w:rPr>
+              <w:rFonts w:eastAsiaTheme="minorEastAsia"/>
+              <w:noProof/>
+              <w:lang w:eastAsia="pt-PT"/>
+            </w:rPr>
+          </w:pPr>
+          <w:hyperlink w:anchor="_Toc353561690" w:history="1">
+            <w:r>
+              <w:rPr>
+                <w:rStyle w:val="Hiperligao"/>
+                <w:noProof/>
+              </w:rPr>
+              <w:t>Sistema de classes</w:t>
+            </w:r>
+            <w:r>
+              <w:rPr>
+                <w:noProof/>
+                <w:webHidden/>
+              </w:rPr>
+              <w:tab/>
+            </w:r>
+            <w:r>
+              <w:rPr>
+                <w:noProof/>
+                <w:webHidden/>
+              </w:rPr>
+              <w:fldChar w:fldCharType="begin"/>
+            </w:r>
+            <w:r>
+              <w:rPr>
+                <w:noProof/>
+                <w:webHidden/>
+              </w:rPr>
+              <w:instrText xml:space="preserve"> PAGEREF _Toc353561690 \h </w:instrText>
+            </w:r>
+            <w:r>
+              <w:rPr>
+                <w:noProof/>
+                <w:webHidden/>
+              </w:rPr>
+            </w:r>
+            <w:r>
+              <w:rPr>
+                <w:noProof/>
+                <w:webHidden/>
+              </w:rPr>
+              <w:fldChar w:fldCharType="separate"/>
+            </w:r>
+            <w:r>
+              <w:rPr>
+                <w:noProof/>
+                <w:webHidden/>
+              </w:rPr>
+              <w:t>7</w:t>
+            </w:r>
+            <w:r>
+              <w:rPr>
+                <w:noProof/>
+                <w:webHidden/>
+              </w:rPr>
+              <w:fldChar w:fldCharType="end"/>
+            </w:r>
+          </w:hyperlink>
+        </w:p>
+        <w:p>
+          <w:pPr>
+            <w:pStyle w:val="ndice2"/>
+            <w:tabs>
+              <w:tab w:val="right" w:leader="dot" w:pos="8494"/>
+            </w:tabs>
+            <w:rPr>
+              <w:rFonts w:eastAsiaTheme="minorEastAsia"/>
+              <w:noProof/>
+              <w:lang w:eastAsia="pt-PT"/>
+            </w:rPr>
+          </w:pPr>
+          <w:hyperlink w:anchor="_Toc353561691" w:history="1">
+            <w:r>
+              <w:rPr>
+                <w:rStyle w:val="Hiperligao"/>
+                <w:noProof/>
+              </w:rPr>
+              <w:t>Variáveis escolhidas</w:t>
+            </w:r>
+            <w:r>
+              <w:rPr>
+                <w:noProof/>
+                <w:webHidden/>
+              </w:rPr>
+              <w:tab/>
+            </w:r>
+            <w:r>
+              <w:rPr>
+                <w:noProof/>
+                <w:webHidden/>
+              </w:rPr>
+              <w:fldChar w:fldCharType="begin"/>
+            </w:r>
+            <w:r>
+              <w:rPr>
+                <w:noProof/>
+                <w:webHidden/>
+              </w:rPr>
+              <w:instrText xml:space="preserve"> PAGEREF _Toc353561691 \h </w:instrText>
+            </w:r>
+            <w:r>
+              <w:rPr>
+                <w:noProof/>
+                <w:webHidden/>
+              </w:rPr>
+            </w:r>
+            <w:r>
+              <w:rPr>
+                <w:noProof/>
+                <w:webHidden/>
+              </w:rPr>
+              <w:fldChar w:fldCharType="separate"/>
+            </w:r>
+            <w:r>
+              <w:rPr>
+                <w:noProof/>
+                <w:webHidden/>
+              </w:rPr>
+              <w:t>7</w:t>
+            </w:r>
+            <w:r>
+              <w:rPr>
+                <w:noProof/>
+                <w:webHidden/>
+              </w:rPr>
+              <w:fldChar w:fldCharType="end"/>
+            </w:r>
+          </w:hyperlink>
+        </w:p>
+        <w:p>
+          <w:pPr>
+            <w:pStyle w:val="ndice2"/>
+            <w:tabs>
+              <w:tab w:val="right" w:leader="dot" w:pos="8494"/>
+            </w:tabs>
+            <w:rPr>
+              <w:rFonts w:eastAsiaTheme="minorEastAsia"/>
+              <w:noProof/>
+              <w:lang w:eastAsia="pt-PT"/>
+            </w:rPr>
+          </w:pPr>
+          <w:hyperlink w:anchor="_Toc353561692" w:history="1">
+            <w:r>
+              <w:rPr>
+                <w:rStyle w:val="Hiperligao"/>
+                <w:noProof/>
+              </w:rPr>
+              <w:t>Métodos e Funções</w:t>
+            </w:r>
+            <w:r>
+              <w:rPr>
+                <w:noProof/>
+                <w:webHidden/>
+              </w:rPr>
+              <w:tab/>
+            </w:r>
+            <w:r>
+              <w:rPr>
+                <w:noProof/>
+                <w:webHidden/>
+              </w:rPr>
+              <w:fldChar w:fldCharType="begin"/>
+            </w:r>
+            <w:r>
+              <w:rPr>
+                <w:noProof/>
+                <w:webHidden/>
+              </w:rPr>
+              <w:instrText xml:space="preserve"> PAGEREF _Toc353561692 \h </w:instrText>
+            </w:r>
+            <w:r>
+              <w:rPr>
+                <w:noProof/>
+                <w:webHidden/>
+              </w:rPr>
+            </w:r>
+            <w:r>
+              <w:rPr>
+                <w:noProof/>
+                <w:webHidden/>
+              </w:rPr>
+              <w:fldChar w:fldCharType="separate"/>
+            </w:r>
+            <w:r>
+              <w:rPr>
+                <w:noProof/>
+                <w:webHidden/>
+              </w:rPr>
+              <w:t>7</w:t>
+            </w:r>
+            <w:r>
+              <w:rPr>
+                <w:noProof/>
+                <w:webHidden/>
+              </w:rPr>
+              <w:fldChar w:fldCharType="end"/>
+            </w:r>
+          </w:hyperlink>
+        </w:p>
+        <w:p>
+          <w:pPr>
+            <w:pStyle w:val="ndice2"/>
+            <w:tabs>
+              <w:tab w:val="right" w:leader="dot" w:pos="8494"/>
+            </w:tabs>
+            <w:rPr>
+              <w:rFonts w:eastAsiaTheme="minorEastAsia"/>
+              <w:noProof/>
+              <w:lang w:eastAsia="pt-PT"/>
+            </w:rPr>
+          </w:pPr>
+          <w:hyperlink w:anchor="_Toc353561693" w:history="1">
+            <w:r>
+              <w:rPr>
+                <w:rStyle w:val="Hiperligao"/>
+                <w:noProof/>
+              </w:rPr>
+              <w:t>Módulos</w:t>
+            </w:r>
+            <w:r>
+              <w:rPr>
+                <w:noProof/>
+                <w:webHidden/>
+              </w:rPr>
+              <w:tab/>
+            </w:r>
+            <w:r>
+              <w:rPr>
+                <w:noProof/>
+                <w:webHidden/>
+              </w:rPr>
+              <w:fldChar w:fldCharType="begin"/>
+            </w:r>
+            <w:r>
+              <w:rPr>
+                <w:noProof/>
+                <w:webHidden/>
+              </w:rPr>
+              <w:instrText xml:space="preserve"> PAGEREF _Toc353561693 \h </w:instrText>
+            </w:r>
+            <w:r>
+              <w:rPr>
+                <w:noProof/>
+                <w:webHidden/>
+              </w:rPr>
+            </w:r>
+            <w:r>
+              <w:rPr>
+                <w:noProof/>
+                <w:webHidden/>
+              </w:rPr>
+              <w:fldChar w:fldCharType="separate"/>
+            </w:r>
+            <w:r>
+              <w:rPr>
+                <w:noProof/>
+                <w:webHidden/>
+              </w:rPr>
+              <w:t>7</w:t>
+            </w:r>
+            <w:r>
+              <w:rPr>
+                <w:noProof/>
+                <w:webHidden/>
+              </w:rPr>
+              <w:fldChar w:fldCharType="end"/>
+            </w:r>
+          </w:hyperlink>
+        </w:p>
+        <w:p>
+          <w:pPr>
+            <w:pStyle w:val="ndice2"/>
+            <w:tabs>
+              <w:tab w:val="right" w:leader="dot" w:pos="8494"/>
+            </w:tabs>
+            <w:rPr>
+              <w:rFonts w:eastAsiaTheme="minorEastAsia"/>
+              <w:noProof/>
+              <w:lang w:eastAsia="pt-PT"/>
+            </w:rPr>
+          </w:pPr>
+          <w:hyperlink w:anchor="_Toc353561694" w:history="1">
+            <w:r>
+              <w:rPr>
+                <w:rStyle w:val="Hiperligao"/>
+                <w:noProof/>
+              </w:rPr>
+              <w:t>Desempenho computacional teoricamente previsto de cada algoritmo</w:t>
+            </w:r>
+            <w:r>
+              <w:rPr>
+                <w:noProof/>
+                <w:webHidden/>
+              </w:rPr>
+              <w:tab/>
+            </w:r>
+            <w:r>
+              <w:rPr>
+                <w:noProof/>
+                <w:webHidden/>
+              </w:rPr>
+              <w:fldChar w:fldCharType="begin"/>
+            </w:r>
+            <w:r>
+              <w:rPr>
+                <w:noProof/>
+                <w:webHidden/>
+              </w:rPr>
+              <w:instrText xml:space="preserve"> PAGEREF _Toc353561694 \h </w:instrText>
+            </w:r>
+            <w:r>
+              <w:rPr>
+                <w:noProof/>
+                <w:webHidden/>
+              </w:rPr>
+            </w:r>
+            <w:r>
+              <w:rPr>
+                <w:noProof/>
+                <w:webHidden/>
+              </w:rPr>
+              <w:fldChar w:fldCharType="separate"/>
+            </w:r>
+            <w:r>
+              <w:rPr>
+                <w:noProof/>
+                <w:webHidden/>
+              </w:rPr>
+              <w:t>7</w:t>
+            </w:r>
+            <w:r>
+              <w:rPr>
+                <w:noProof/>
+                <w:webHidden/>
+              </w:rPr>
+              <w:fldChar w:fldCharType="end"/>
+            </w:r>
+          </w:hyperlink>
+        </w:p>
+        <w:p>
+          <w:pPr>
+            <w:pStyle w:val="ndice2"/>
+            <w:tabs>
+              <w:tab w:val="right" w:leader="dot" w:pos="8494"/>
+            </w:tabs>
+            <w:rPr>
+              <w:rFonts w:eastAsiaTheme="minorEastAsia"/>
+              <w:noProof/>
+              <w:lang w:eastAsia="pt-PT"/>
+            </w:rPr>
+          </w:pPr>
+          <w:hyperlink w:anchor="_Toc353561695" w:history="1">
+            <w:r>
+              <w:rPr>
+                <w:rStyle w:val="Hiperligao"/>
+                <w:noProof/>
+              </w:rPr>
+              <w:t>Projeto da experiência que permite obter os resultados para posterior análise experimental</w:t>
+            </w:r>
+            <w:r>
+              <w:rPr>
+                <w:noProof/>
+                <w:webHidden/>
+              </w:rPr>
+              <w:tab/>
+            </w:r>
+            <w:r>
+              <w:rPr>
+                <w:noProof/>
+                <w:webHidden/>
+              </w:rPr>
+              <w:fldChar w:fldCharType="begin"/>
+            </w:r>
+            <w:r>
+              <w:rPr>
+                <w:noProof/>
+                <w:webHidden/>
+              </w:rPr>
+              <w:instrText xml:space="preserve"> PAGEREF _Toc353561695 \h </w:instrText>
+            </w:r>
+            <w:r>
+              <w:rPr>
+                <w:noProof/>
+                <w:webHidden/>
+              </w:rPr>
+            </w:r>
+            <w:r>
+              <w:rPr>
+                <w:noProof/>
+                <w:webHidden/>
+              </w:rPr>
+              <w:fldChar w:fldCharType="separate"/>
+            </w:r>
+            <w:r>
+              <w:rPr>
+                <w:noProof/>
+                <w:webHidden/>
+              </w:rPr>
+              <w:t>7</w:t>
+            </w:r>
+            <w:r>
+              <w:rPr>
+                <w:noProof/>
+                <w:webHidden/>
+              </w:rPr>
+              <w:fldChar w:fldCharType="end"/>
+            </w:r>
+          </w:hyperlink>
+        </w:p>
+        <w:p>
+          <w:pPr>
+            <w:pStyle w:val="ndice2"/>
+            <w:tabs>
+              <w:tab w:val="right" w:leader="dot" w:pos="8494"/>
+            </w:tabs>
+            <w:rPr>
+              <w:rFonts w:eastAsiaTheme="minorEastAsia"/>
+              <w:noProof/>
+              <w:lang w:eastAsia="pt-PT"/>
+            </w:rPr>
+          </w:pPr>
+          <w:hyperlink w:anchor="_Toc353561696" w:history="1">
+            <w:r>
+              <w:rPr>
+                <w:rStyle w:val="Hiperligao"/>
+                <w:noProof/>
+              </w:rPr>
+              <w:t>Gráﬁcos comparativos do desempenho computacional teoricamente esperado com os resultados experimentais</w:t>
+            </w:r>
+            <w:r>
+              <w:rPr>
+                <w:noProof/>
+                <w:webHidden/>
+              </w:rPr>
+              <w:tab/>
+            </w:r>
+            <w:r>
+              <w:rPr>
+                <w:noProof/>
+                <w:webHidden/>
+              </w:rPr>
+              <w:fldChar w:fldCharType="begin"/>
+            </w:r>
+            <w:r>
+              <w:rPr>
+                <w:noProof/>
+                <w:webHidden/>
+              </w:rPr>
+              <w:instrText xml:space="preserve"> PAGEREF _Toc353561696 \h </w:instrText>
+            </w:r>
+            <w:r>
+              <w:rPr>
+                <w:noProof/>
+                <w:webHidden/>
+              </w:rPr>
+            </w:r>
+            <w:r>
+              <w:rPr>
+                <w:noProof/>
+                <w:webHidden/>
+              </w:rPr>
+              <w:fldChar w:fldCharType="separate"/>
+            </w:r>
+            <w:r>
+              <w:rPr>
+                <w:noProof/>
+                <w:webHidden/>
+              </w:rPr>
+              <w:t>7</w:t>
+            </w:r>
+            <w:r>
+              <w:rPr>
+                <w:noProof/>
+                <w:webHidden/>
+              </w:rPr>
+              <w:fldChar w:fldCharType="end"/>
+            </w:r>
+          </w:hyperlink>
+        </w:p>
+        <w:p>
+          <w:pPr>
+            <w:pStyle w:val="ndice2"/>
+            <w:tabs>
+              <w:tab w:val="right" w:leader="dot" w:pos="8494"/>
+            </w:tabs>
+            <w:rPr>
+              <w:rFonts w:eastAsiaTheme="minorEastAsia"/>
+              <w:noProof/>
+              <w:lang w:eastAsia="pt-PT"/>
+            </w:rPr>
+          </w:pPr>
+          <w:hyperlink w:anchor="_Toc353561697" w:history="1">
+            <w:r>
+              <w:rPr>
+                <w:rStyle w:val="Hiperligao"/>
+                <w:noProof/>
+              </w:rPr>
+              <w:t>Análise dos resultados experimentais obtidos</w:t>
+            </w:r>
+            <w:r>
+              <w:rPr>
+                <w:noProof/>
+                <w:webHidden/>
+              </w:rPr>
+              <w:tab/>
+            </w:r>
+            <w:r>
+              <w:rPr>
+                <w:noProof/>
+                <w:webHidden/>
+              </w:rPr>
+              <w:fldChar w:fldCharType="begin"/>
+            </w:r>
+            <w:r>
+              <w:rPr>
+                <w:noProof/>
+                <w:webHidden/>
+              </w:rPr>
+              <w:instrText xml:space="preserve"> PAGEREF _Toc353561697 \h </w:instrText>
+            </w:r>
+            <w:r>
+              <w:rPr>
+                <w:noProof/>
+                <w:webHidden/>
+              </w:rPr>
+            </w:r>
+            <w:r>
+              <w:rPr>
+                <w:noProof/>
+                <w:webHidden/>
+              </w:rPr>
+              <w:fldChar w:fldCharType="separate"/>
+            </w:r>
+            <w:r>
+              <w:rPr>
+                <w:noProof/>
+                <w:webHidden/>
+              </w:rPr>
+              <w:t>7</w:t>
+            </w:r>
+            <w:r>
+              <w:rPr>
+                <w:noProof/>
+                <w:webHidden/>
+              </w:rPr>
+              <w:fldChar w:fldCharType="end"/>
+            </w:r>
+          </w:hyperlink>
+        </w:p>
+        <w:p>
+          <w:pPr>
+            <w:pStyle w:val="ndice1"/>
+            <w:tabs>
+              <w:tab w:val="right" w:leader="dot" w:pos="8494"/>
+            </w:tabs>
+            <w:rPr>
+              <w:rFonts w:eastAsiaTheme="minorEastAsia"/>
+              <w:noProof/>
+              <w:lang w:eastAsia="pt-PT"/>
+            </w:rPr>
+          </w:pPr>
+          <w:hyperlink w:anchor="_Toc353561698" w:history="1">
+            <w:r>
+              <w:rPr>
+                <w:rStyle w:val="Hiperligao"/>
+                <w:noProof/>
+              </w:rPr>
+              <w:t>MergeSort</w:t>
+            </w:r>
+            <w:r>
+              <w:rPr>
+                <w:noProof/>
+                <w:webHidden/>
+              </w:rPr>
+              <w:tab/>
+            </w:r>
+            <w:r>
+              <w:rPr>
+                <w:noProof/>
+                <w:webHidden/>
+              </w:rPr>
+              <w:fldChar w:fldCharType="begin"/>
+            </w:r>
+            <w:r>
+              <w:rPr>
+                <w:noProof/>
+                <w:webHidden/>
+              </w:rPr>
+              <w:instrText xml:space="preserve"> PAGEREF _Toc353561698 \h </w:instrText>
+            </w:r>
+            <w:r>
+              <w:rPr>
+                <w:noProof/>
+                <w:webHidden/>
+              </w:rPr>
+            </w:r>
+            <w:r>
+              <w:rPr>
+                <w:noProof/>
+                <w:webHidden/>
+              </w:rPr>
+              <w:fldChar w:fldCharType="separate"/>
+            </w:r>
+            <w:r>
+              <w:rPr>
+                <w:noProof/>
+                <w:webHidden/>
+              </w:rPr>
+              <w:t>8</w:t>
+            </w:r>
+            <w:r>
+              <w:rPr>
+                <w:noProof/>
+                <w:webHidden/>
+              </w:rPr>
+              <w:fldChar w:fldCharType="end"/>
+            </w:r>
+          </w:hyperlink>
+        </w:p>
+        <w:p>
+          <w:pPr>
+            <w:pStyle w:val="ndice2"/>
+            <w:tabs>
+              <w:tab w:val="right" w:leader="dot" w:pos="8494"/>
+            </w:tabs>
+            <w:rPr>
+              <w:rFonts w:eastAsiaTheme="minorEastAsia"/>
+              <w:noProof/>
+              <w:lang w:eastAsia="pt-PT"/>
+            </w:rPr>
+          </w:pPr>
+          <w:hyperlink w:anchor="_Toc353561699" w:history="1">
+            <w:r>
+              <w:rPr>
+                <w:rStyle w:val="Hiperligao"/>
+                <w:noProof/>
+              </w:rPr>
+              <w:t>Arquitetura do código</w:t>
+            </w:r>
+            <w:r>
+              <w:rPr>
+                <w:noProof/>
+                <w:webHidden/>
+              </w:rPr>
+              <w:tab/>
+            </w:r>
+            <w:r>
+              <w:rPr>
+                <w:noProof/>
+                <w:webHidden/>
+              </w:rPr>
+              <w:fldChar w:fldCharType="begin"/>
+            </w:r>
+            <w:r>
+              <w:rPr>
+                <w:noProof/>
+                <w:webHidden/>
+              </w:rPr>
+              <w:instrText xml:space="preserve"> PAGEREF _Toc353561699 \h </w:instrText>
+            </w:r>
+            <w:r>
+              <w:rPr>
+                <w:noProof/>
+                <w:webHidden/>
+              </w:rPr>
+            </w:r>
+            <w:r>
+              <w:rPr>
+                <w:noProof/>
+                <w:webHidden/>
+              </w:rPr>
+              <w:fldChar w:fldCharType="separate"/>
+            </w:r>
+            <w:r>
+              <w:rPr>
+                <w:noProof/>
+                <w:webHidden/>
+              </w:rPr>
+              <w:t>8</w:t>
+            </w:r>
+            <w:r>
+              <w:rPr>
+                <w:noProof/>
+                <w:webHidden/>
+              </w:rPr>
+              <w:fldChar w:fldCharType="end"/>
+            </w:r>
+          </w:hyperlink>
+        </w:p>
+        <w:p>
+          <w:pPr>
+            <w:pStyle w:val="ndice2"/>
+            <w:tabs>
+              <w:tab w:val="right" w:leader="dot" w:pos="8494"/>
+            </w:tabs>
+            <w:rPr>
+              <w:rFonts w:eastAsiaTheme="minorEastAsia"/>
+              <w:noProof/>
+              <w:lang w:eastAsia="pt-PT"/>
+            </w:rPr>
+          </w:pPr>
+          <w:hyperlink w:anchor="_Toc353561700" w:history="1">
+            <w:r>
+              <w:rPr>
+                <w:rStyle w:val="Hiperligao"/>
+                <w:noProof/>
+              </w:rPr>
+              <w:t>Sistema de classes</w:t>
+            </w:r>
+            <w:r>
+              <w:rPr>
+                <w:noProof/>
+                <w:webHidden/>
+              </w:rPr>
+              <w:tab/>
+            </w:r>
+            <w:r>
+              <w:rPr>
+                <w:noProof/>
+                <w:webHidden/>
+              </w:rPr>
+              <w:fldChar w:fldCharType="begin"/>
+            </w:r>
+            <w:r>
+              <w:rPr>
+                <w:noProof/>
+                <w:webHidden/>
+              </w:rPr>
+              <w:instrText xml:space="preserve"> PAGEREF _Toc353561700 \h </w:instrText>
+            </w:r>
+            <w:r>
+              <w:rPr>
+                <w:noProof/>
+                <w:webHidden/>
+              </w:rPr>
+            </w:r>
+            <w:r>
+              <w:rPr>
+                <w:noProof/>
+                <w:webHidden/>
+              </w:rPr>
+              <w:fldChar w:fldCharType="separate"/>
+            </w:r>
+            <w:r>
+              <w:rPr>
+                <w:noProof/>
+                <w:webHidden/>
+              </w:rPr>
+              <w:t>8</w:t>
+            </w:r>
+            <w:r>
+              <w:rPr>
+                <w:noProof/>
+                <w:webHidden/>
+              </w:rPr>
+              <w:fldChar w:fldCharType="end"/>
+            </w:r>
+          </w:hyperlink>
+        </w:p>
+        <w:p>
+          <w:pPr>
+            <w:pStyle w:val="ndice2"/>
+            <w:tabs>
+              <w:tab w:val="right" w:leader="dot" w:pos="8494"/>
+            </w:tabs>
+            <w:rPr>
+              <w:rFonts w:eastAsiaTheme="minorEastAsia"/>
+              <w:noProof/>
+              <w:lang w:eastAsia="pt-PT"/>
+            </w:rPr>
+          </w:pPr>
+          <w:hyperlink w:anchor="_Toc353561701" w:history="1">
+            <w:r>
+              <w:rPr>
+                <w:rStyle w:val="Hiperligao"/>
+                <w:noProof/>
+              </w:rPr>
+              <w:t>Variáveis escolhidas</w:t>
+            </w:r>
+            <w:r>
+              <w:rPr>
+                <w:noProof/>
+                <w:webHidden/>
+              </w:rPr>
+              <w:tab/>
+            </w:r>
+            <w:r>
+              <w:rPr>
+                <w:noProof/>
+                <w:webHidden/>
+              </w:rPr>
+              <w:fldChar w:fldCharType="begin"/>
+            </w:r>
+            <w:r>
+              <w:rPr>
+                <w:noProof/>
+                <w:webHidden/>
+              </w:rPr>
+              <w:instrText xml:space="preserve"> PAGEREF _Toc353561701 \h </w:instrText>
+            </w:r>
+            <w:r>
+              <w:rPr>
+                <w:noProof/>
+                <w:webHidden/>
+              </w:rPr>
+            </w:r>
+            <w:r>
+              <w:rPr>
+                <w:noProof/>
+                <w:webHidden/>
+              </w:rPr>
+              <w:fldChar w:fldCharType="separate"/>
+            </w:r>
+            <w:r>
+              <w:rPr>
+                <w:noProof/>
+                <w:webHidden/>
+              </w:rPr>
+              <w:t>8</w:t>
+            </w:r>
+            <w:r>
+              <w:rPr>
+                <w:noProof/>
+                <w:webHidden/>
+              </w:rPr>
+              <w:fldChar w:fldCharType="end"/>
+            </w:r>
+          </w:hyperlink>
+        </w:p>
+        <w:p>
+          <w:pPr>
+            <w:pStyle w:val="ndice2"/>
+            <w:tabs>
+              <w:tab w:val="right" w:leader="dot" w:pos="8494"/>
+            </w:tabs>
+            <w:rPr>
+              <w:rFonts w:eastAsiaTheme="minorEastAsia"/>
+              <w:noProof/>
+              <w:lang w:eastAsia="pt-PT"/>
+            </w:rPr>
+          </w:pPr>
+          <w:hyperlink w:anchor="_Toc353561702" w:history="1">
+            <w:r>
+              <w:rPr>
+                <w:rStyle w:val="Hiperligao"/>
+                <w:noProof/>
+              </w:rPr>
+              <w:t>Métodos e Funções</w:t>
+            </w:r>
+            <w:r>
+              <w:rPr>
+                <w:noProof/>
+                <w:webHidden/>
+              </w:rPr>
+              <w:tab/>
+            </w:r>
+            <w:r>
+              <w:rPr>
+                <w:noProof/>
+                <w:webHidden/>
+              </w:rPr>
+              <w:fldChar w:fldCharType="begin"/>
+            </w:r>
+            <w:r>
+              <w:rPr>
+                <w:noProof/>
+                <w:webHidden/>
+              </w:rPr>
+              <w:instrText xml:space="preserve"> PAGEREF _Toc353561702 \h </w:instrText>
+            </w:r>
+            <w:r>
+              <w:rPr>
+                <w:noProof/>
+                <w:webHidden/>
+              </w:rPr>
+            </w:r>
+            <w:r>
+              <w:rPr>
+                <w:noProof/>
+                <w:webHidden/>
+              </w:rPr>
+              <w:fldChar w:fldCharType="separate"/>
+            </w:r>
+            <w:r>
+              <w:rPr>
+                <w:noProof/>
+                <w:webHidden/>
+              </w:rPr>
+              <w:t>8</w:t>
+            </w:r>
+            <w:r>
+              <w:rPr>
+                <w:noProof/>
+                <w:webHidden/>
+              </w:rPr>
+              <w:fldChar w:fldCharType="end"/>
+            </w:r>
+          </w:hyperlink>
+        </w:p>
+        <w:p>
+          <w:pPr>
+            <w:pStyle w:val="ndice2"/>
+            <w:tabs>
+              <w:tab w:val="right" w:leader="dot" w:pos="8494"/>
+            </w:tabs>
+            <w:rPr>
+              <w:rFonts w:eastAsiaTheme="minorEastAsia"/>
+              <w:noProof/>
+              <w:lang w:eastAsia="pt-PT"/>
+            </w:rPr>
+          </w:pPr>
+          <w:hyperlink w:anchor="_Toc353561703" w:history="1">
+            <w:r>
+              <w:rPr>
+                <w:rStyle w:val="Hiperligao"/>
+                <w:noProof/>
+              </w:rPr>
+              <w:t>Módulos</w:t>
+            </w:r>
+            <w:r>
+              <w:rPr>
+                <w:noProof/>
+                <w:webHidden/>
+              </w:rPr>
+              <w:tab/>
+            </w:r>
+            <w:r>
+              <w:rPr>
+                <w:noProof/>
+                <w:webHidden/>
+              </w:rPr>
+              <w:fldChar w:fldCharType="begin"/>
+            </w:r>
+            <w:r>
+              <w:rPr>
+                <w:noProof/>
+                <w:webHidden/>
+              </w:rPr>
+              <w:instrText xml:space="preserve"> PAGEREF _Toc353561703 \h </w:instrText>
+            </w:r>
+            <w:r>
+              <w:rPr>
+                <w:noProof/>
+                <w:webHidden/>
+              </w:rPr>
+            </w:r>
+            <w:r>
+              <w:rPr>
+                <w:noProof/>
+                <w:webHidden/>
+              </w:rPr>
+              <w:fldChar w:fldCharType="separate"/>
+            </w:r>
+            <w:r>
+              <w:rPr>
+                <w:noProof/>
+                <w:webHidden/>
+              </w:rPr>
+              <w:t>8</w:t>
+            </w:r>
+            <w:r>
+              <w:rPr>
+                <w:noProof/>
+                <w:webHidden/>
+              </w:rPr>
+              <w:fldChar w:fldCharType="end"/>
+            </w:r>
+          </w:hyperlink>
+        </w:p>
+        <w:p>
+          <w:pPr>
+            <w:pStyle w:val="ndice2"/>
+            <w:tabs>
+              <w:tab w:val="right" w:leader="dot" w:pos="8494"/>
+            </w:tabs>
+            <w:rPr>
+              <w:rFonts w:eastAsiaTheme="minorEastAsia"/>
+              <w:noProof/>
+              <w:lang w:eastAsia="pt-PT"/>
+            </w:rPr>
+          </w:pPr>
+          <w:hyperlink w:anchor="_Toc353561704" w:history="1">
+            <w:r>
+              <w:rPr>
+                <w:rStyle w:val="Hiperligao"/>
+                <w:noProof/>
+              </w:rPr>
+              <w:t>Desempenho computacional teoricamente previsto de cada algoritmo</w:t>
+            </w:r>
+            <w:r>
+              <w:rPr>
+                <w:noProof/>
+                <w:webHidden/>
+              </w:rPr>
+              <w:tab/>
+            </w:r>
+            <w:r>
+              <w:rPr>
+                <w:noProof/>
+                <w:webHidden/>
+              </w:rPr>
+              <w:fldChar w:fldCharType="begin"/>
+            </w:r>
+            <w:r>
+              <w:rPr>
+                <w:noProof/>
+                <w:webHidden/>
+              </w:rPr>
+              <w:instrText xml:space="preserve"> PAGEREF _Toc353561704 \h </w:instrText>
+            </w:r>
+            <w:r>
+              <w:rPr>
+                <w:noProof/>
+                <w:webHidden/>
+              </w:rPr>
+            </w:r>
+            <w:r>
+              <w:rPr>
+                <w:noProof/>
+                <w:webHidden/>
+              </w:rPr>
+              <w:fldChar w:fldCharType="separate"/>
+            </w:r>
+            <w:r>
+              <w:rPr>
+                <w:noProof/>
+                <w:webHidden/>
+              </w:rPr>
+              <w:t>8</w:t>
+            </w:r>
+            <w:r>
+              <w:rPr>
+                <w:noProof/>
+                <w:webHidden/>
+              </w:rPr>
+              <w:fldChar w:fldCharType="end"/>
+            </w:r>
+          </w:hyperlink>
+        </w:p>
+        <w:p>
+          <w:pPr>
+            <w:pStyle w:val="ndice2"/>
+            <w:tabs>
+              <w:tab w:val="right" w:leader="dot" w:pos="8494"/>
+            </w:tabs>
+            <w:rPr>
+              <w:rFonts w:eastAsiaTheme="minorEastAsia"/>
+              <w:noProof/>
+              <w:lang w:eastAsia="pt-PT"/>
+            </w:rPr>
+          </w:pPr>
+          <w:hyperlink w:anchor="_Toc353561705" w:history="1">
+            <w:r>
+              <w:rPr>
+                <w:rStyle w:val="Hiperligao"/>
+                <w:noProof/>
+              </w:rPr>
+              <w:t>Projeto da experiência que permite obter os resultados para posterior análise experimental</w:t>
+            </w:r>
+            <w:r>
+              <w:rPr>
+                <w:noProof/>
+                <w:webHidden/>
+              </w:rPr>
+              <w:tab/>
+            </w:r>
+            <w:r>
+              <w:rPr>
+                <w:noProof/>
+                <w:webHidden/>
+              </w:rPr>
+              <w:fldChar w:fldCharType="begin"/>
+            </w:r>
+            <w:r>
+              <w:rPr>
+                <w:noProof/>
+                <w:webHidden/>
+              </w:rPr>
+              <w:instrText xml:space="preserve"> PAGEREF _Toc353561705 \h </w:instrText>
+            </w:r>
+            <w:r>
+              <w:rPr>
+                <w:noProof/>
+                <w:webHidden/>
+              </w:rPr>
+            </w:r>
+            <w:r>
+              <w:rPr>
+                <w:noProof/>
+                <w:webHidden/>
+              </w:rPr>
+              <w:fldChar w:fldCharType="separate"/>
+            </w:r>
+            <w:r>
+              <w:rPr>
+                <w:noProof/>
+                <w:webHidden/>
+              </w:rPr>
+              <w:t>8</w:t>
+            </w:r>
+            <w:r>
+              <w:rPr>
+                <w:noProof/>
+                <w:webHidden/>
+              </w:rPr>
+              <w:fldChar w:fldCharType="end"/>
+            </w:r>
+          </w:hyperlink>
+        </w:p>
+        <w:p>
+          <w:pPr>
+            <w:pStyle w:val="ndice2"/>
+            <w:tabs>
+              <w:tab w:val="right" w:leader="dot" w:pos="8494"/>
+            </w:tabs>
+            <w:rPr>
+              <w:rFonts w:eastAsiaTheme="minorEastAsia"/>
+              <w:noProof/>
+              <w:lang w:eastAsia="pt-PT"/>
+            </w:rPr>
+          </w:pPr>
+          <w:hyperlink w:anchor="_Toc353561706" w:history="1">
+            <w:r>
+              <w:rPr>
+                <w:rStyle w:val="Hiperligao"/>
+                <w:noProof/>
+              </w:rPr>
+              <w:t>Gráﬁcos comparativos do desempenho computacional teoricamente esperado com os resultados experimentais</w:t>
+            </w:r>
+            <w:r>
+              <w:rPr>
+                <w:noProof/>
+                <w:webHidden/>
+              </w:rPr>
+              <w:tab/>
+            </w:r>
+            <w:r>
+              <w:rPr>
+                <w:noProof/>
+                <w:webHidden/>
+              </w:rPr>
+              <w:fldChar w:fldCharType="begin"/>
+            </w:r>
+            <w:r>
+              <w:rPr>
+                <w:noProof/>
+                <w:webHidden/>
+              </w:rPr>
+              <w:instrText xml:space="preserve"> PAGEREF _Toc353561706 \h </w:instrText>
+            </w:r>
+            <w:r>
+              <w:rPr>
+                <w:noProof/>
+                <w:webHidden/>
+              </w:rPr>
+            </w:r>
+            <w:r>
+              <w:rPr>
+                <w:noProof/>
+                <w:webHidden/>
+              </w:rPr>
+              <w:fldChar w:fldCharType="separate"/>
+            </w:r>
+            <w:r>
+              <w:rPr>
+                <w:noProof/>
+                <w:webHidden/>
+              </w:rPr>
+              <w:t>8</w:t>
+            </w:r>
+            <w:r>
+              <w:rPr>
+                <w:noProof/>
+                <w:webHidden/>
+              </w:rPr>
+              <w:fldChar w:fldCharType="end"/>
+            </w:r>
+          </w:hyperlink>
+        </w:p>
+        <w:p>
+          <w:pPr>
+            <w:pStyle w:val="ndice2"/>
+            <w:tabs>
+              <w:tab w:val="right" w:leader="dot" w:pos="8494"/>
+            </w:tabs>
+            <w:rPr>
+              <w:rFonts w:eastAsiaTheme="minorEastAsia"/>
+              <w:noProof/>
+              <w:lang w:eastAsia="pt-PT"/>
+            </w:rPr>
+          </w:pPr>
+          <w:hyperlink w:anchor="_Toc353561707" w:history="1">
+            <w:r>
+              <w:rPr>
+                <w:rStyle w:val="Hiperligao"/>
+                <w:noProof/>
+              </w:rPr>
+              <w:t>Análise dos resultados experimentais obtidos</w:t>
+            </w:r>
+            <w:r>
+              <w:rPr>
+                <w:noProof/>
+                <w:webHidden/>
+              </w:rPr>
+              <w:tab/>
+            </w:r>
+            <w:r>
+              <w:rPr>
+                <w:noProof/>
+                <w:webHidden/>
+              </w:rPr>
+              <w:fldChar w:fldCharType="begin"/>
+            </w:r>
+            <w:r>
+              <w:rPr>
+                <w:noProof/>
+                <w:webHidden/>
+              </w:rPr>
+              <w:instrText xml:space="preserve"> PAGEREF _Toc353561707 \h </w:instrText>
+            </w:r>
+            <w:r>
+              <w:rPr>
+                <w:noProof/>
+                <w:webHidden/>
+              </w:rPr>
+            </w:r>
+            <w:r>
+              <w:rPr>
+                <w:noProof/>
+                <w:webHidden/>
+              </w:rPr>
+              <w:fldChar w:fldCharType="separate"/>
+            </w:r>
+            <w:r>
+              <w:rPr>
+                <w:noProof/>
+                <w:webHidden/>
+              </w:rPr>
+              <w:t>8</w:t>
+            </w:r>
+            <w:r>
+              <w:rPr>
+                <w:noProof/>
+                <w:webHidden/>
+              </w:rPr>
+              <w:fldChar w:fldCharType="end"/>
+            </w:r>
+          </w:hyperlink>
+        </w:p>
+        <w:p>
+          <w:pPr>
+            <w:pStyle w:val="ndice1"/>
+            <w:tabs>
+              <w:tab w:val="right" w:leader="dot" w:pos="8494"/>
+            </w:tabs>
+            <w:rPr>
+              <w:rFonts w:eastAsiaTheme="minorEastAsia"/>
+              <w:noProof/>
+              <w:lang w:eastAsia="pt-PT"/>
+            </w:rPr>
+          </w:pPr>
+          <w:hyperlink w:anchor="_Toc353561708" w:history="1">
+            <w:r>
+              <w:rPr>
+                <w:rStyle w:val="Hiperligao"/>
+                <w:noProof/>
+              </w:rPr>
+              <w:t>QuickSort</w:t>
+            </w:r>
+            <w:r>
+              <w:rPr>
+                <w:noProof/>
+                <w:webHidden/>
+              </w:rPr>
+              <w:tab/>
+            </w:r>
+            <w:r>
+              <w:rPr>
+                <w:noProof/>
+                <w:webHidden/>
+              </w:rPr>
+              <w:fldChar w:fldCharType="begin"/>
+            </w:r>
+            <w:r>
+              <w:rPr>
+                <w:noProof/>
+                <w:webHidden/>
+              </w:rPr>
+              <w:instrText xml:space="preserve"> PAGEREF _Toc353561708 \h </w:instrText>
+            </w:r>
+            <w:r>
+              <w:rPr>
+                <w:noProof/>
+                <w:webHidden/>
+              </w:rPr>
+            </w:r>
+            <w:r>
+              <w:rPr>
+                <w:noProof/>
+                <w:webHidden/>
+              </w:rPr>
+              <w:fldChar w:fldCharType="separate"/>
+            </w:r>
+            <w:r>
+              <w:rPr>
+                <w:noProof/>
+                <w:webHidden/>
+              </w:rPr>
+              <w:t>9</w:t>
+            </w:r>
+            <w:r>
+              <w:rPr>
+                <w:noProof/>
+                <w:webHidden/>
+              </w:rPr>
+              <w:fldChar w:fldCharType="end"/>
+            </w:r>
+          </w:hyperlink>
+        </w:p>
+        <w:p>
+          <w:pPr>
+            <w:pStyle w:val="ndice2"/>
+            <w:tabs>
+              <w:tab w:val="right" w:leader="dot" w:pos="8494"/>
+            </w:tabs>
+            <w:rPr>
+              <w:rFonts w:eastAsiaTheme="minorEastAsia"/>
+              <w:noProof/>
+              <w:lang w:eastAsia="pt-PT"/>
+            </w:rPr>
+          </w:pPr>
+          <w:hyperlink w:anchor="_Toc353561709" w:history="1">
+            <w:r>
+              <w:rPr>
+                <w:rStyle w:val="Hiperligao"/>
+                <w:noProof/>
+              </w:rPr>
+              <w:t>Arquitetura do código</w:t>
+            </w:r>
+            <w:r>
+              <w:rPr>
+                <w:noProof/>
+                <w:webHidden/>
+              </w:rPr>
+              <w:tab/>
+            </w:r>
+            <w:r>
+              <w:rPr>
+                <w:noProof/>
+                <w:webHidden/>
+              </w:rPr>
+              <w:fldChar w:fldCharType="begin"/>
+            </w:r>
+            <w:r>
+              <w:rPr>
+                <w:noProof/>
+                <w:webHidden/>
+              </w:rPr>
+              <w:instrText xml:space="preserve"> PAGEREF _Toc353561709 \h </w:instrText>
+            </w:r>
+            <w:r>
+              <w:rPr>
+                <w:noProof/>
+                <w:webHidden/>
+              </w:rPr>
+            </w:r>
+            <w:r>
+              <w:rPr>
+                <w:noProof/>
+                <w:webHidden/>
+              </w:rPr>
+              <w:fldChar w:fldCharType="separate"/>
+            </w:r>
+            <w:r>
+              <w:rPr>
+                <w:noProof/>
+                <w:webHidden/>
+              </w:rPr>
+              <w:t>9</w:t>
+            </w:r>
+            <w:r>
+              <w:rPr>
+                <w:noProof/>
+                <w:webHidden/>
+              </w:rPr>
+              <w:fldChar w:fldCharType="end"/>
+            </w:r>
+          </w:hyperlink>
+        </w:p>
+        <w:p>
+          <w:pPr>
+            <w:pStyle w:val="ndice2"/>
+            <w:tabs>
+              <w:tab w:val="right" w:leader="dot" w:pos="8494"/>
+            </w:tabs>
+            <w:rPr>
+              <w:rFonts w:eastAsiaTheme="minorEastAsia"/>
+              <w:noProof/>
+              <w:lang w:eastAsia="pt-PT"/>
+            </w:rPr>
+          </w:pPr>
+          <w:hyperlink w:anchor="_Toc353561710" w:history="1">
+            <w:r>
+              <w:rPr>
+                <w:rStyle w:val="Hiperligao"/>
+                <w:noProof/>
+              </w:rPr>
+              <w:t>Sistema de classes</w:t>
+            </w:r>
+            <w:r>
+              <w:rPr>
+                <w:noProof/>
+                <w:webHidden/>
+              </w:rPr>
+              <w:tab/>
+            </w:r>
+            <w:r>
+              <w:rPr>
+                <w:noProof/>
+                <w:webHidden/>
+              </w:rPr>
+              <w:fldChar w:fldCharType="begin"/>
+            </w:r>
+            <w:r>
+              <w:rPr>
+                <w:noProof/>
+                <w:webHidden/>
+              </w:rPr>
+              <w:instrText xml:space="preserve"> PAGEREF _Toc353561710 \h </w:instrText>
+            </w:r>
+            <w:r>
+              <w:rPr>
+                <w:noProof/>
+                <w:webHidden/>
+              </w:rPr>
+            </w:r>
+            <w:r>
+              <w:rPr>
+                <w:noProof/>
+                <w:webHidden/>
+              </w:rPr>
+              <w:fldChar w:fldCharType="separate"/>
+            </w:r>
+            <w:r>
+              <w:rPr>
+                <w:noProof/>
+                <w:webHidden/>
+              </w:rPr>
+              <w:t>9</w:t>
+            </w:r>
+            <w:r>
+              <w:rPr>
+                <w:noProof/>
+                <w:webHidden/>
+              </w:rPr>
+              <w:fldChar w:fldCharType="end"/>
+            </w:r>
+          </w:hyperlink>
+        </w:p>
+        <w:p>
+          <w:pPr>
+            <w:pStyle w:val="ndice2"/>
+            <w:tabs>
+              <w:tab w:val="right" w:leader="dot" w:pos="8494"/>
+            </w:tabs>
+            <w:rPr>
+              <w:rFonts w:eastAsiaTheme="minorEastAsia"/>
+              <w:noProof/>
+              <w:lang w:eastAsia="pt-PT"/>
+            </w:rPr>
+          </w:pPr>
+          <w:hyperlink w:anchor="_Toc353561711" w:history="1">
+            <w:r>
+              <w:rPr>
+                <w:rStyle w:val="Hiperligao"/>
+                <w:noProof/>
+              </w:rPr>
+              <w:t>Variáveis escolhidas</w:t>
+            </w:r>
+            <w:r>
+              <w:rPr>
+                <w:noProof/>
+                <w:webHidden/>
+              </w:rPr>
+              <w:tab/>
+            </w:r>
+            <w:r>
+              <w:rPr>
+                <w:noProof/>
+                <w:webHidden/>
+              </w:rPr>
+              <w:fldChar w:fldCharType="begin"/>
+            </w:r>
+            <w:r>
+              <w:rPr>
+                <w:noProof/>
+                <w:webHidden/>
+              </w:rPr>
+              <w:instrText xml:space="preserve"> PAGEREF _Toc353561711 \h </w:instrText>
+            </w:r>
+            <w:r>
+              <w:rPr>
+                <w:noProof/>
+                <w:webHidden/>
+              </w:rPr>
+            </w:r>
+            <w:r>
+              <w:rPr>
+                <w:noProof/>
+                <w:webHidden/>
+              </w:rPr>
+              <w:fldChar w:fldCharType="separate"/>
+            </w:r>
+            <w:r>
+              <w:rPr>
+                <w:noProof/>
+                <w:webHidden/>
+              </w:rPr>
+              <w:t>9</w:t>
+            </w:r>
+            <w:r>
+              <w:rPr>
+                <w:noProof/>
+                <w:webHidden/>
+              </w:rPr>
+              <w:fldChar w:fldCharType="end"/>
+            </w:r>
+          </w:hyperlink>
+        </w:p>
+        <w:p>
+          <w:pPr>
+            <w:pStyle w:val="ndice2"/>
+            <w:tabs>
+              <w:tab w:val="right" w:leader="dot" w:pos="8494"/>
+            </w:tabs>
+            <w:rPr>
+              <w:rFonts w:eastAsiaTheme="minorEastAsia"/>
+              <w:noProof/>
+              <w:lang w:eastAsia="pt-PT"/>
+            </w:rPr>
+          </w:pPr>
+          <w:hyperlink w:anchor="_Toc353561712" w:history="1">
+            <w:r>
+              <w:rPr>
+                <w:rStyle w:val="Hiperligao"/>
+                <w:noProof/>
+              </w:rPr>
+              <w:t>Métodos e Funções</w:t>
+            </w:r>
+            <w:r>
+              <w:rPr>
+                <w:noProof/>
+                <w:webHidden/>
+              </w:rPr>
+              <w:tab/>
+            </w:r>
+            <w:r>
+              <w:rPr>
+                <w:noProof/>
+                <w:webHidden/>
+              </w:rPr>
+              <w:fldChar w:fldCharType="begin"/>
+            </w:r>
+            <w:r>
+              <w:rPr>
+                <w:noProof/>
+                <w:webHidden/>
+              </w:rPr>
+              <w:instrText xml:space="preserve"> PAGEREF _Toc353561712 \h </w:instrText>
+            </w:r>
+            <w:r>
+              <w:rPr>
+                <w:noProof/>
+                <w:webHidden/>
+              </w:rPr>
+            </w:r>
+            <w:r>
+              <w:rPr>
+                <w:noProof/>
+                <w:webHidden/>
+              </w:rPr>
+              <w:fldChar w:fldCharType="separate"/>
+            </w:r>
+            <w:r>
+              <w:rPr>
+                <w:noProof/>
+                <w:webHidden/>
+              </w:rPr>
+              <w:t>9</w:t>
+            </w:r>
+            <w:r>
+              <w:rPr>
+                <w:noProof/>
+                <w:webHidden/>
+              </w:rPr>
+              <w:fldChar w:fldCharType="end"/>
+            </w:r>
+          </w:hyperlink>
+        </w:p>
+        <w:p>
+          <w:pPr>
+            <w:pStyle w:val="ndice2"/>
+            <w:tabs>
+              <w:tab w:val="right" w:leader="dot" w:pos="8494"/>
+            </w:tabs>
+            <w:rPr>
+              <w:rFonts w:eastAsiaTheme="minorEastAsia"/>
+              <w:noProof/>
+              <w:lang w:eastAsia="pt-PT"/>
+            </w:rPr>
+          </w:pPr>
+          <w:hyperlink w:anchor="_Toc353561713" w:history="1">
+            <w:r>
+              <w:rPr>
+                <w:rStyle w:val="Hiperligao"/>
+                <w:noProof/>
+              </w:rPr>
+              <w:t>Módulos</w:t>
+            </w:r>
+            <w:r>
+              <w:rPr>
+                <w:noProof/>
+                <w:webHidden/>
+              </w:rPr>
+              <w:tab/>
+            </w:r>
+            <w:r>
+              <w:rPr>
+                <w:noProof/>
+                <w:webHidden/>
+              </w:rPr>
+              <w:fldChar w:fldCharType="begin"/>
+            </w:r>
+            <w:r>
+              <w:rPr>
+                <w:noProof/>
+                <w:webHidden/>
+              </w:rPr>
+              <w:instrText xml:space="preserve"> PAGEREF _Toc353561713 \h </w:instrText>
+            </w:r>
+            <w:r>
+              <w:rPr>
+                <w:noProof/>
+                <w:webHidden/>
+              </w:rPr>
+            </w:r>
+            <w:r>
+              <w:rPr>
+                <w:noProof/>
+                <w:webHidden/>
+              </w:rPr>
+              <w:fldChar w:fldCharType="separate"/>
+            </w:r>
+            <w:r>
+              <w:rPr>
+                <w:noProof/>
+                <w:webHidden/>
+              </w:rPr>
+              <w:t>9</w:t>
+            </w:r>
+            <w:r>
+              <w:rPr>
+                <w:noProof/>
+                <w:webHidden/>
+              </w:rPr>
+              <w:fldChar w:fldCharType="end"/>
+            </w:r>
+          </w:hyperlink>
+        </w:p>
+        <w:p>
+          <w:pPr>
+            <w:pStyle w:val="ndice2"/>
+            <w:tabs>
+              <w:tab w:val="right" w:leader="dot" w:pos="8494"/>
+            </w:tabs>
+            <w:rPr>
+              <w:rFonts w:eastAsiaTheme="minorEastAsia"/>
+              <w:noProof/>
+              <w:lang w:eastAsia="pt-PT"/>
+            </w:rPr>
+          </w:pPr>
+          <w:hyperlink w:anchor="_Toc353561714" w:history="1">
+            <w:r>
+              <w:rPr>
+                <w:rStyle w:val="Hiperligao"/>
+                <w:noProof/>
+              </w:rPr>
+              <w:t>Desempenho computacional teoricamente previsto de cada algoritmo</w:t>
+            </w:r>
+            <w:r>
+              <w:rPr>
+                <w:noProof/>
+                <w:webHidden/>
+              </w:rPr>
+              <w:tab/>
+            </w:r>
+            <w:r>
+              <w:rPr>
+                <w:noProof/>
+                <w:webHidden/>
+              </w:rPr>
+              <w:fldChar w:fldCharType="begin"/>
+            </w:r>
+            <w:r>
+              <w:rPr>
+                <w:noProof/>
+                <w:webHidden/>
+              </w:rPr>
+              <w:instrText xml:space="preserve"> PAGEREF _Toc353561714 \h </w:instrText>
+            </w:r>
+            <w:r>
+              <w:rPr>
+                <w:noProof/>
+                <w:webHidden/>
+              </w:rPr>
+            </w:r>
+            <w:r>
+              <w:rPr>
+                <w:noProof/>
+                <w:webHidden/>
+              </w:rPr>
+              <w:fldChar w:fldCharType="separate"/>
+            </w:r>
+            <w:r>
+              <w:rPr>
+                <w:noProof/>
+                <w:webHidden/>
+              </w:rPr>
+              <w:t>9</w:t>
+            </w:r>
+            <w:r>
+              <w:rPr>
+                <w:noProof/>
+                <w:webHidden/>
+              </w:rPr>
+              <w:fldChar w:fldCharType="end"/>
+            </w:r>
+          </w:hyperlink>
+        </w:p>
+        <w:p>
+          <w:pPr>
+            <w:pStyle w:val="ndice2"/>
+            <w:tabs>
+              <w:tab w:val="right" w:leader="dot" w:pos="8494"/>
+            </w:tabs>
+            <w:rPr>
+              <w:rFonts w:eastAsiaTheme="minorEastAsia"/>
+              <w:noProof/>
+              <w:lang w:eastAsia="pt-PT"/>
+            </w:rPr>
+          </w:pPr>
+          <w:hyperlink w:anchor="_Toc353561715" w:history="1">
+            <w:r>
+              <w:rPr>
+                <w:rStyle w:val="Hiperligao"/>
+                <w:noProof/>
+              </w:rPr>
+              <w:t>Projeto da experiência que permite obter os resultados para posterior análise experimental</w:t>
+            </w:r>
+            <w:r>
+              <w:rPr>
+                <w:noProof/>
+                <w:webHidden/>
+              </w:rPr>
+              <w:tab/>
+            </w:r>
+            <w:r>
+              <w:rPr>
+                <w:noProof/>
+                <w:webHidden/>
+              </w:rPr>
+              <w:fldChar w:fldCharType="begin"/>
+            </w:r>
+            <w:r>
+              <w:rPr>
+                <w:noProof/>
+                <w:webHidden/>
+              </w:rPr>
+              <w:instrText xml:space="preserve"> PAGEREF _Toc353561715 \h </w:instrText>
+            </w:r>
+            <w:r>
+              <w:rPr>
+                <w:noProof/>
+                <w:webHidden/>
+              </w:rPr>
+            </w:r>
+            <w:r>
+              <w:rPr>
+                <w:noProof/>
+                <w:webHidden/>
+              </w:rPr>
+              <w:fldChar w:fldCharType="separate"/>
+            </w:r>
+            <w:r>
+              <w:rPr>
+                <w:noProof/>
+                <w:webHidden/>
+              </w:rPr>
+              <w:t>9</w:t>
+            </w:r>
+            <w:r>
+              <w:rPr>
+                <w:noProof/>
+                <w:webHidden/>
+              </w:rPr>
+              <w:fldChar w:fldCharType="end"/>
+            </w:r>
+          </w:hyperlink>
+        </w:p>
+        <w:p>
+          <w:pPr>
+            <w:pStyle w:val="ndice2"/>
+            <w:tabs>
+              <w:tab w:val="right" w:leader="dot" w:pos="8494"/>
+            </w:tabs>
+            <w:rPr>
+              <w:rFonts w:eastAsiaTheme="minorEastAsia"/>
+              <w:noProof/>
+              <w:lang w:eastAsia="pt-PT"/>
+            </w:rPr>
+          </w:pPr>
+          <w:hyperlink w:anchor="_Toc353561716" w:history="1">
+            <w:r>
+              <w:rPr>
+                <w:rStyle w:val="Hiperligao"/>
+                <w:noProof/>
+              </w:rPr>
+              <w:t>Gráﬁcos comparativos do desempenho computacional teoricamente esperado com os resultados experimentais</w:t>
+            </w:r>
+            <w:r>
+              <w:rPr>
+                <w:noProof/>
+                <w:webHidden/>
+              </w:rPr>
+              <w:tab/>
+            </w:r>
+            <w:r>
+              <w:rPr>
+                <w:noProof/>
+                <w:webHidden/>
+              </w:rPr>
+              <w:fldChar w:fldCharType="begin"/>
+            </w:r>
+            <w:r>
+              <w:rPr>
+                <w:noProof/>
+                <w:webHidden/>
+              </w:rPr>
+              <w:instrText xml:space="preserve"> PAGEREF _Toc353561716 \h </w:instrText>
+            </w:r>
+            <w:r>
+              <w:rPr>
+                <w:noProof/>
+                <w:webHidden/>
+              </w:rPr>
+            </w:r>
+            <w:r>
+              <w:rPr>
+                <w:noProof/>
+                <w:webHidden/>
+              </w:rPr>
+              <w:fldChar w:fldCharType="separate"/>
+            </w:r>
+            <w:r>
+              <w:rPr>
+                <w:noProof/>
+                <w:webHidden/>
+              </w:rPr>
+              <w:t>9</w:t>
+            </w:r>
+            <w:r>
+              <w:rPr>
+                <w:noProof/>
+                <w:webHidden/>
+              </w:rPr>
+              <w:fldChar w:fldCharType="end"/>
+            </w:r>
+          </w:hyperlink>
+        </w:p>
+        <w:p>
+          <w:pPr>
+            <w:pStyle w:val="ndice2"/>
+            <w:tabs>
+              <w:tab w:val="right" w:leader="dot" w:pos="8494"/>
+            </w:tabs>
+            <w:rPr>
+              <w:rFonts w:eastAsiaTheme="minorEastAsia"/>
+              <w:noProof/>
+              <w:lang w:eastAsia="pt-PT"/>
+            </w:rPr>
+          </w:pPr>
+          <w:hyperlink w:anchor="_Toc353561717" w:history="1">
+            <w:r>
+              <w:rPr>
+                <w:rStyle w:val="Hiperligao"/>
+                <w:noProof/>
+              </w:rPr>
+              <w:t>Análise dos resultados experimentais obtidos</w:t>
+            </w:r>
+            <w:r>
+              <w:rPr>
+                <w:noProof/>
+                <w:webHidden/>
+              </w:rPr>
+              <w:tab/>
+            </w:r>
+            <w:r>
+              <w:rPr>
+                <w:noProof/>
+                <w:webHidden/>
+              </w:rPr>
+              <w:fldChar w:fldCharType="begin"/>
+            </w:r>
+            <w:r>
+              <w:rPr>
+                <w:noProof/>
+                <w:webHidden/>
+              </w:rPr>
+              <w:instrText xml:space="preserve"> PAGEREF _Toc353561717 \h </w:instrText>
+            </w:r>
+            <w:r>
+              <w:rPr>
+                <w:noProof/>
+                <w:webHidden/>
+              </w:rPr>
+            </w:r>
+            <w:r>
+              <w:rPr>
+                <w:noProof/>
+                <w:webHidden/>
+              </w:rPr>
+              <w:fldChar w:fldCharType="separate"/>
+            </w:r>
+            <w:r>
+              <w:rPr>
+                <w:noProof/>
+                <w:webHidden/>
+              </w:rPr>
+              <w:t>9</w:t>
+            </w:r>
+            <w:r>
+              <w:rPr>
+                <w:noProof/>
+                <w:webHidden/>
+              </w:rPr>
+              <w:fldChar w:fldCharType="end"/>
+            </w:r>
+          </w:hyperlink>
+        </w:p>
+        <w:p>
+          <w:pPr>
+            <w:pStyle w:val="ndice1"/>
+            <w:tabs>
+              <w:tab w:val="right" w:leader="dot" w:pos="8494"/>
+            </w:tabs>
+            <w:rPr>
+              <w:rFonts w:eastAsiaTheme="minorEastAsia"/>
+              <w:noProof/>
+              <w:lang w:eastAsia="pt-PT"/>
+            </w:rPr>
+          </w:pPr>
+          <w:hyperlink w:anchor="_Toc353561718" w:history="1">
+            <w:r>
+              <w:rPr>
+                <w:rStyle w:val="Hiperligao"/>
+                <w:noProof/>
+              </w:rPr>
+              <w:t>Bibliografia</w:t>
+            </w:r>
+            <w:r>
+              <w:rPr>
+                <w:noProof/>
+                <w:webHidden/>
+              </w:rPr>
+              <w:tab/>
+            </w:r>
+            <w:r>
+              <w:rPr>
+                <w:noProof/>
+                <w:webHidden/>
+              </w:rPr>
+              <w:fldChar w:fldCharType="begin"/>
+            </w:r>
+            <w:r>
+              <w:rPr>
+                <w:noProof/>
+                <w:webHidden/>
+              </w:rPr>
+              <w:instrText xml:space="preserve"> PAGEREF _Toc353561718 \h </w:instrText>
+            </w:r>
+            <w:r>
+              <w:rPr>
+                <w:noProof/>
+                <w:webHidden/>
+              </w:rPr>
+            </w:r>
+            <w:r>
+              <w:rPr>
+                <w:noProof/>
+                <w:webHidden/>
+              </w:rPr>
+              <w:fldChar w:fldCharType="separate"/>
+            </w:r>
+            <w:r>
+              <w:rPr>
+                <w:noProof/>
+                <w:webHidden/>
+              </w:rPr>
+              <w:t>10</w:t>
             </w:r>
             <w:r>
               <w:rPr>
@@ -1680,30 +3932,11 @@
     </w:sdt>
     <w:p>
       <w:pPr>
-        <w:rPr>
-          <w:rFonts w:ascii="Times New Roman" w:hAnsi="Times New Roman" w:cs="Times New Roman"/>
-        </w:rPr>
-      </w:pPr>
-      <w:r>
-        <w:rPr>
-          <w:rFonts w:ascii="Times New Roman" w:hAnsi="Times New Roman" w:cs="Times New Roman"/>
-        </w:rPr>
-        <w:br w:type="page"/>
-      </w:r>
-    </w:p>
-    <w:p>
-      <w:pPr>
-        <w:rPr>
-          <w:rFonts w:ascii="Times New Roman" w:hAnsi="Times New Roman" w:cs="Times New Roman"/>
-        </w:rPr>
-      </w:pPr>
-    </w:p>
-    <w:p>
-      <w:pPr>
         <w:pStyle w:val="Ttulo1"/>
       </w:pPr>
-      <w:bookmarkStart w:id="0" w:name="_Toc353557402"/>
-      <w:r>
+      <w:bookmarkStart w:id="0" w:name="_Toc353561667"/>
+      <w:r>
+        <w:lastRenderedPageBreak/>
         <w:t>Introdução</w:t>
       </w:r>
       <w:bookmarkEnd w:id="0"/>
@@ -2075,7 +4308,7 @@
       <w:pPr>
         <w:pStyle w:val="Ttulo1"/>
       </w:pPr>
-      <w:bookmarkStart w:id="1" w:name="_Toc353557403"/>
+      <w:bookmarkStart w:id="1" w:name="_Toc353561668"/>
       <w:r>
         <w:lastRenderedPageBreak/>
         <w:t>Insertion-Sort</w:t>
@@ -2086,7 +4319,7 @@
       <w:pPr>
         <w:pStyle w:val="Ttulo2"/>
       </w:pPr>
-      <w:bookmarkStart w:id="2" w:name="_Toc353557404"/>
+      <w:bookmarkStart w:id="2" w:name="_Toc353561669"/>
       <w:r>
         <w:t>Arquitetura do código</w:t>
       </w:r>
@@ -2097,7 +4330,7 @@
       <w:pPr>
         <w:pStyle w:val="Ttulo2"/>
       </w:pPr>
-      <w:bookmarkStart w:id="3" w:name="_Toc353557405"/>
+      <w:bookmarkStart w:id="3" w:name="_Toc353561670"/>
       <w:r>
         <w:t>S</w:t>
       </w:r>
@@ -2114,7 +4347,7 @@
       <w:r>
         <w:t xml:space="preserve"> </w:t>
       </w:r>
-      <w:bookmarkStart w:id="4" w:name="_Toc353557406"/>
+      <w:bookmarkStart w:id="4" w:name="_Toc353561671"/>
       <w:r>
         <w:t>V</w:t>
       </w:r>
@@ -2130,7 +4363,7 @@
       <w:r>
         <w:t xml:space="preserve"> </w:t>
       </w:r>
-      <w:bookmarkStart w:id="5" w:name="_Toc353557407"/>
+      <w:bookmarkStart w:id="5" w:name="_Toc353561672"/>
       <w:r>
         <w:t>Métodos e F</w:t>
       </w:r>
@@ -2143,7 +4376,7 @@
       <w:pPr>
         <w:pStyle w:val="Ttulo2"/>
       </w:pPr>
-      <w:bookmarkStart w:id="6" w:name="_Toc353557408"/>
+      <w:bookmarkStart w:id="6" w:name="_Toc353561673"/>
       <w:r>
         <w:t>M</w:t>
       </w:r>
@@ -2159,7 +4392,7 @@
       <w:r>
         <w:t xml:space="preserve"> </w:t>
       </w:r>
-      <w:bookmarkStart w:id="7" w:name="_Toc353557409"/>
+      <w:bookmarkStart w:id="7" w:name="_Toc353561674"/>
       <w:r>
         <w:t>D</w:t>
       </w:r>
@@ -2178,7 +4411,7 @@
       <w:r>
         <w:t xml:space="preserve"> </w:t>
       </w:r>
-      <w:bookmarkStart w:id="8" w:name="_Toc353557410"/>
+      <w:bookmarkStart w:id="8" w:name="_Toc353561675"/>
       <w:r>
         <w:t>P</w:t>
       </w:r>
@@ -2197,12 +4430,17 @@
       <w:r>
         <w:t xml:space="preserve"> </w:t>
       </w:r>
-      <w:bookmarkStart w:id="9" w:name="_Toc353557411"/>
+      <w:bookmarkStart w:id="9" w:name="_Toc353561676"/>
+      <w:proofErr w:type="spellStart"/>
       <w:r>
         <w:t>G</w:t>
       </w:r>
       <w:r>
-        <w:t>ráﬁcos comparativos do desempenho computacional teoricamente esperado com os res</w:t>
+        <w:t>ráﬁcos</w:t>
+      </w:r>
+      <w:proofErr w:type="spellEnd"/>
+      <w:r>
+        <w:t xml:space="preserve"> comparativos do desempenho computacional teoricamente esperado com os res</w:t>
       </w:r>
       <w:r>
         <w:t>ultados experimentais</w:t>
@@ -2213,7 +4451,7 @@
       <w:pPr>
         <w:pStyle w:val="Ttulo2"/>
       </w:pPr>
-      <w:bookmarkStart w:id="10" w:name="_Toc353557412"/>
+      <w:bookmarkStart w:id="10" w:name="_Toc353561677"/>
       <w:r>
         <w:t>A</w:t>
       </w:r>
@@ -2242,7 +4480,7 @@
       <w:pPr>
         <w:pStyle w:val="Ttulo1"/>
       </w:pPr>
-      <w:bookmarkStart w:id="11" w:name="_Toc353557413"/>
+      <w:bookmarkStart w:id="11" w:name="_Toc353561678"/>
       <w:r>
         <w:lastRenderedPageBreak/>
         <w:t>Bubble</w:t>
@@ -2256,7 +4494,7 @@
       <w:pPr>
         <w:pStyle w:val="Ttulo2"/>
       </w:pPr>
-      <w:bookmarkStart w:id="12" w:name="_Toc353557414"/>
+      <w:bookmarkStart w:id="12" w:name="_Toc353561679"/>
       <w:r>
         <w:t>Arquitetura do código</w:t>
       </w:r>
@@ -2267,7 +4505,7 @@
       <w:pPr>
         <w:pStyle w:val="Ttulo2"/>
       </w:pPr>
-      <w:bookmarkStart w:id="13" w:name="_Toc353557415"/>
+      <w:bookmarkStart w:id="13" w:name="_Toc353561680"/>
       <w:r>
         <w:t>S</w:t>
       </w:r>
@@ -2284,7 +4522,7 @@
       <w:r>
         <w:t xml:space="preserve"> </w:t>
       </w:r>
-      <w:bookmarkStart w:id="14" w:name="_Toc353557416"/>
+      <w:bookmarkStart w:id="14" w:name="_Toc353561681"/>
       <w:r>
         <w:t>Variáveis escolhidas</w:t>
       </w:r>
@@ -2297,7 +4535,7 @@
       <w:r>
         <w:t xml:space="preserve"> </w:t>
       </w:r>
-      <w:bookmarkStart w:id="15" w:name="_Toc353557417"/>
+      <w:bookmarkStart w:id="15" w:name="_Toc353561682"/>
       <w:r>
         <w:t>Métodos e Funções</w:t>
       </w:r>
@@ -2307,7 +4545,7 @@
       <w:pPr>
         <w:pStyle w:val="Ttulo2"/>
       </w:pPr>
-      <w:bookmarkStart w:id="16" w:name="_Toc353557418"/>
+      <w:bookmarkStart w:id="16" w:name="_Toc353561683"/>
       <w:r>
         <w:t>Módulos</w:t>
       </w:r>
@@ -2320,7 +4558,7 @@
       <w:r>
         <w:t xml:space="preserve"> </w:t>
       </w:r>
-      <w:bookmarkStart w:id="17" w:name="_Toc353557419"/>
+      <w:bookmarkStart w:id="17" w:name="_Toc353561684"/>
       <w:r>
         <w:t>D</w:t>
       </w:r>
@@ -2339,7 +4577,7 @@
       <w:r>
         <w:t xml:space="preserve"> </w:t>
       </w:r>
-      <w:bookmarkStart w:id="18" w:name="_Toc353557420"/>
+      <w:bookmarkStart w:id="18" w:name="_Toc353561685"/>
       <w:r>
         <w:t>P</w:t>
       </w:r>
@@ -2358,7 +4596,7 @@
       <w:r>
         <w:t xml:space="preserve"> </w:t>
       </w:r>
-      <w:bookmarkStart w:id="19" w:name="_Toc353557421"/>
+      <w:bookmarkStart w:id="19" w:name="_Toc353561686"/>
       <w:proofErr w:type="spellStart"/>
       <w:r>
         <w:t>G</w:t>
@@ -2379,7 +4617,7 @@
       <w:pPr>
         <w:pStyle w:val="Ttulo2"/>
       </w:pPr>
-      <w:bookmarkStart w:id="20" w:name="_Toc353557422"/>
+      <w:bookmarkStart w:id="20" w:name="_Toc353561687"/>
       <w:r>
         <w:t>A</w:t>
       </w:r>
@@ -2390,6 +4628,539 @@
         <w:t>esultados experimentais obtidos</w:t>
       </w:r>
       <w:bookmarkEnd w:id="20"/>
+    </w:p>
+    <w:p>
+      <w:pPr>
+        <w:rPr>
+          <w:rFonts w:ascii="Times New Roman" w:eastAsiaTheme="majorEastAsia" w:hAnsi="Times New Roman" w:cstheme="majorBidi"/>
+          <w:color w:val="000000" w:themeColor="text1"/>
+          <w:sz w:val="26"/>
+          <w:szCs w:val="26"/>
+        </w:rPr>
+      </w:pPr>
+      <w:r>
+        <w:br w:type="page"/>
+      </w:r>
+    </w:p>
+    <w:p>
+      <w:pPr>
+        <w:pStyle w:val="Ttulo1"/>
+      </w:pPr>
+      <w:bookmarkStart w:id="21" w:name="_Toc353561688"/>
+      <w:proofErr w:type="spellStart"/>
+      <w:r>
+        <w:lastRenderedPageBreak/>
+        <w:t>Heap</w:t>
+      </w:r>
+      <w:r>
+        <w:t>Sort</w:t>
+      </w:r>
+      <w:bookmarkEnd w:id="21"/>
+      <w:proofErr w:type="spellEnd"/>
+    </w:p>
+    <w:p>
+      <w:pPr>
+        <w:pStyle w:val="Ttulo2"/>
+      </w:pPr>
+      <w:bookmarkStart w:id="22" w:name="_Toc353561689"/>
+      <w:r>
+        <w:t>Arquitetura do código</w:t>
+      </w:r>
+      <w:bookmarkEnd w:id="22"/>
+    </w:p>
+    <w:p/>
+    <w:p>
+      <w:pPr>
+        <w:pStyle w:val="Ttulo2"/>
+      </w:pPr>
+      <w:bookmarkStart w:id="23" w:name="_Toc353561690"/>
+      <w:r>
+        <w:t>S</w:t>
+      </w:r>
+      <w:r>
+        <w:t>istema de classes</w:t>
+      </w:r>
+      <w:bookmarkEnd w:id="23"/>
+    </w:p>
+    <w:p/>
+    <w:p>
+      <w:pPr>
+        <w:pStyle w:val="Ttulo2"/>
+      </w:pPr>
+      <w:r>
+        <w:t xml:space="preserve"> </w:t>
+      </w:r>
+      <w:bookmarkStart w:id="24" w:name="_Toc353561691"/>
+      <w:r>
+        <w:t>Variáveis escolhidas</w:t>
+      </w:r>
+      <w:bookmarkEnd w:id="24"/>
+    </w:p>
+    <w:p>
+      <w:pPr>
+        <w:pStyle w:val="Ttulo2"/>
+      </w:pPr>
+      <w:r>
+        <w:t xml:space="preserve"> </w:t>
+      </w:r>
+      <w:bookmarkStart w:id="25" w:name="_Toc353561692"/>
+      <w:r>
+        <w:t>Métodos e Funções</w:t>
+      </w:r>
+      <w:bookmarkEnd w:id="25"/>
+    </w:p>
+    <w:p>
+      <w:pPr>
+        <w:pStyle w:val="Ttulo2"/>
+      </w:pPr>
+      <w:bookmarkStart w:id="26" w:name="_Toc353561693"/>
+      <w:r>
+        <w:t>Módulos</w:t>
+      </w:r>
+      <w:bookmarkEnd w:id="26"/>
+    </w:p>
+    <w:p>
+      <w:pPr>
+        <w:pStyle w:val="Ttulo2"/>
+      </w:pPr>
+      <w:r>
+        <w:t xml:space="preserve"> </w:t>
+      </w:r>
+      <w:bookmarkStart w:id="27" w:name="_Toc353561694"/>
+      <w:r>
+        <w:t>D</w:t>
+      </w:r>
+      <w:r>
+        <w:t>esempenho computacional teoricam</w:t>
+      </w:r>
+      <w:r>
+        <w:t>ente previsto de cada algoritmo</w:t>
+      </w:r>
+      <w:bookmarkEnd w:id="27"/>
+    </w:p>
+    <w:p>
+      <w:pPr>
+        <w:pStyle w:val="Ttulo2"/>
+      </w:pPr>
+      <w:r>
+        <w:t xml:space="preserve"> </w:t>
+      </w:r>
+      <w:bookmarkStart w:id="28" w:name="_Toc353561695"/>
+      <w:r>
+        <w:t>P</w:t>
+      </w:r>
+      <w:r>
+        <w:t>rojeto da experiência que permite obter os resultados para</w:t>
+      </w:r>
+      <w:r>
+        <w:t xml:space="preserve"> posterior análise experimental</w:t>
+      </w:r>
+      <w:bookmarkEnd w:id="28"/>
+    </w:p>
+    <w:p>
+      <w:pPr>
+        <w:pStyle w:val="Ttulo2"/>
+      </w:pPr>
+      <w:r>
+        <w:t xml:space="preserve"> </w:t>
+      </w:r>
+      <w:bookmarkStart w:id="29" w:name="_Toc353561696"/>
+      <w:proofErr w:type="spellStart"/>
+      <w:r>
+        <w:t>G</w:t>
+      </w:r>
+      <w:r>
+        <w:t>ráﬁcos</w:t>
+      </w:r>
+      <w:proofErr w:type="spellEnd"/>
+      <w:r>
+        <w:t xml:space="preserve"> comparativos do desempenho computacional teoricamente esperado com os res</w:t>
+      </w:r>
+      <w:r>
+        <w:t>ultados experimentais</w:t>
+      </w:r>
+      <w:bookmarkEnd w:id="29"/>
+    </w:p>
+    <w:p>
+      <w:pPr>
+        <w:pStyle w:val="Ttulo2"/>
+      </w:pPr>
+      <w:bookmarkStart w:id="30" w:name="_Toc353561697"/>
+      <w:r>
+        <w:t>A</w:t>
+      </w:r>
+      <w:r>
+        <w:t>nálise dos r</w:t>
+      </w:r>
+      <w:r>
+        <w:t>esultados experimentais obtidos</w:t>
+      </w:r>
+      <w:bookmarkEnd w:id="30"/>
+    </w:p>
+    <w:p>
+      <w:pPr>
+        <w:rPr>
+          <w:rFonts w:ascii="Times New Roman" w:eastAsiaTheme="majorEastAsia" w:hAnsi="Times New Roman" w:cstheme="majorBidi"/>
+          <w:b/>
+          <w:bCs/>
+          <w:color w:val="000000" w:themeColor="text1"/>
+          <w:sz w:val="26"/>
+          <w:szCs w:val="26"/>
+        </w:rPr>
+      </w:pPr>
+      <w:r>
+        <w:br w:type="page"/>
+      </w:r>
+    </w:p>
+    <w:p>
+      <w:pPr>
+        <w:pStyle w:val="Ttulo1"/>
+      </w:pPr>
+      <w:bookmarkStart w:id="31" w:name="_Toc353561698"/>
+      <w:proofErr w:type="spellStart"/>
+      <w:r>
+        <w:lastRenderedPageBreak/>
+        <w:t>Merge</w:t>
+      </w:r>
+      <w:r>
+        <w:t>Sort</w:t>
+      </w:r>
+      <w:bookmarkEnd w:id="31"/>
+      <w:proofErr w:type="spellEnd"/>
+    </w:p>
+    <w:p>
+      <w:pPr>
+        <w:pStyle w:val="Ttulo2"/>
+      </w:pPr>
+      <w:bookmarkStart w:id="32" w:name="_Toc353561699"/>
+      <w:r>
+        <w:t>Arquitetura do código</w:t>
+      </w:r>
+      <w:bookmarkEnd w:id="32"/>
+    </w:p>
+    <w:p/>
+    <w:p>
+      <w:pPr>
+        <w:pStyle w:val="Ttulo2"/>
+      </w:pPr>
+      <w:bookmarkStart w:id="33" w:name="_Toc353561700"/>
+      <w:r>
+        <w:t>S</w:t>
+      </w:r>
+      <w:r>
+        <w:t>istema de classes</w:t>
+      </w:r>
+      <w:bookmarkEnd w:id="33"/>
+    </w:p>
+    <w:p/>
+    <w:p>
+      <w:pPr>
+        <w:pStyle w:val="Ttulo2"/>
+      </w:pPr>
+      <w:r>
+        <w:t xml:space="preserve"> </w:t>
+      </w:r>
+      <w:bookmarkStart w:id="34" w:name="_Toc353561701"/>
+      <w:r>
+        <w:t>Variáveis escolhidas</w:t>
+      </w:r>
+      <w:bookmarkEnd w:id="34"/>
+    </w:p>
+    <w:p>
+      <w:pPr>
+        <w:pStyle w:val="Ttulo2"/>
+      </w:pPr>
+      <w:r>
+        <w:t xml:space="preserve"> </w:t>
+      </w:r>
+      <w:bookmarkStart w:id="35" w:name="_Toc353561702"/>
+      <w:r>
+        <w:t>Métodos e Funções</w:t>
+      </w:r>
+      <w:bookmarkEnd w:id="35"/>
+    </w:p>
+    <w:p>
+      <w:pPr>
+        <w:pStyle w:val="Ttulo2"/>
+      </w:pPr>
+      <w:bookmarkStart w:id="36" w:name="_Toc353561703"/>
+      <w:r>
+        <w:t>Módulos</w:t>
+      </w:r>
+      <w:bookmarkEnd w:id="36"/>
+    </w:p>
+    <w:p>
+      <w:pPr>
+        <w:pStyle w:val="Ttulo2"/>
+      </w:pPr>
+      <w:r>
+        <w:t xml:space="preserve"> </w:t>
+      </w:r>
+      <w:bookmarkStart w:id="37" w:name="_Toc353561704"/>
+      <w:r>
+        <w:t>D</w:t>
+      </w:r>
+      <w:r>
+        <w:t>esempenho computacional teoricam</w:t>
+      </w:r>
+      <w:r>
+        <w:t>ente previsto de cada algoritmo</w:t>
+      </w:r>
+      <w:bookmarkEnd w:id="37"/>
+    </w:p>
+    <w:p>
+      <w:pPr>
+        <w:pStyle w:val="Ttulo2"/>
+      </w:pPr>
+      <w:r>
+        <w:t xml:space="preserve"> </w:t>
+      </w:r>
+      <w:bookmarkStart w:id="38" w:name="_Toc353561705"/>
+      <w:r>
+        <w:t>P</w:t>
+      </w:r>
+      <w:r>
+        <w:t>rojeto da experiência que permite obter os resultados para</w:t>
+      </w:r>
+      <w:r>
+        <w:t xml:space="preserve"> posterior análise experimental</w:t>
+      </w:r>
+      <w:bookmarkEnd w:id="38"/>
+    </w:p>
+    <w:p>
+      <w:pPr>
+        <w:pStyle w:val="Ttulo2"/>
+      </w:pPr>
+      <w:r>
+        <w:t xml:space="preserve"> </w:t>
+      </w:r>
+      <w:bookmarkStart w:id="39" w:name="_Toc353561706"/>
+      <w:proofErr w:type="spellStart"/>
+      <w:r>
+        <w:t>G</w:t>
+      </w:r>
+      <w:r>
+        <w:t>ráﬁcos</w:t>
+      </w:r>
+      <w:proofErr w:type="spellEnd"/>
+      <w:r>
+        <w:t xml:space="preserve"> comparativos do desempenho computacional teoricamente esperado com os res</w:t>
+      </w:r>
+      <w:r>
+        <w:t>ultados experimentais</w:t>
+      </w:r>
+      <w:bookmarkEnd w:id="39"/>
+    </w:p>
+    <w:p>
+      <w:pPr>
+        <w:pStyle w:val="Ttulo2"/>
+      </w:pPr>
+      <w:bookmarkStart w:id="40" w:name="_Toc353561707"/>
+      <w:r>
+        <w:t>A</w:t>
+      </w:r>
+      <w:r>
+        <w:t>nálise dos r</w:t>
+      </w:r>
+      <w:r>
+        <w:t>esultados experimentais obtidos</w:t>
+      </w:r>
+      <w:bookmarkEnd w:id="40"/>
+    </w:p>
+    <w:p>
+      <w:pPr>
+        <w:pStyle w:val="Ttulo2"/>
+      </w:pPr>
+    </w:p>
+    <w:p>
+      <w:pPr>
+        <w:rPr>
+          <w:rFonts w:ascii="Times New Roman" w:eastAsiaTheme="majorEastAsia" w:hAnsi="Times New Roman" w:cstheme="majorBidi"/>
+          <w:color w:val="000000" w:themeColor="text1"/>
+          <w:sz w:val="26"/>
+          <w:szCs w:val="26"/>
+        </w:rPr>
+      </w:pPr>
+      <w:r>
+        <w:br w:type="page"/>
+      </w:r>
+    </w:p>
+    <w:p>
+      <w:pPr>
+        <w:pStyle w:val="Ttulo1"/>
+      </w:pPr>
+      <w:r>
+        <w:lastRenderedPageBreak/>
+        <w:t>QuickS</w:t>
+      </w:r>
+      <w:r>
+        <w:t>ort</w:t>
+      </w:r>
+    </w:p>
+    <w:p>
+      <w:pPr>
+        <w:pStyle w:val="Ttulo2"/>
+      </w:pPr>
+      <w:bookmarkStart w:id="41" w:name="_Toc353561709"/>
+      <w:r>
+        <w:t>Arquitetura do código</w:t>
+      </w:r>
+      <w:bookmarkEnd w:id="41"/>
+    </w:p>
+    <w:p/>
+    <w:p>
+      <w:pPr>
+        <w:pStyle w:val="Ttulo2"/>
+      </w:pPr>
+      <w:bookmarkStart w:id="42" w:name="_Toc353561710"/>
+      <w:r>
+        <w:t>S</w:t>
+      </w:r>
+      <w:r>
+        <w:t>istema de classes</w:t>
+      </w:r>
+      <w:bookmarkEnd w:id="42"/>
+    </w:p>
+    <w:p/>
+    <w:p>
+      <w:pPr>
+        <w:pStyle w:val="Ttulo2"/>
+      </w:pPr>
+      <w:r>
+        <w:t xml:space="preserve"> </w:t>
+      </w:r>
+      <w:bookmarkStart w:id="43" w:name="_Toc353561711"/>
+      <w:r>
+        <w:t>Variáveis escolhidas</w:t>
+      </w:r>
+      <w:bookmarkEnd w:id="43"/>
+    </w:p>
+    <w:p>
+      <w:pPr>
+        <w:pStyle w:val="Ttulo2"/>
+      </w:pPr>
+      <w:r>
+        <w:t xml:space="preserve"> </w:t>
+      </w:r>
+      <w:bookmarkStart w:id="44" w:name="_Toc353561712"/>
+      <w:r>
+        <w:t>Métodos e Funções</w:t>
+      </w:r>
+      <w:bookmarkEnd w:id="44"/>
+    </w:p>
+    <w:p>
+      <w:pPr>
+        <w:pStyle w:val="Ttulo2"/>
+      </w:pPr>
+      <w:bookmarkStart w:id="45" w:name="_Toc353561713"/>
+      <w:r>
+        <w:t>Módulos</w:t>
+      </w:r>
+      <w:bookmarkEnd w:id="45"/>
+    </w:p>
+    <w:p>
+      <w:pPr>
+        <w:pStyle w:val="Ttulo2"/>
+      </w:pPr>
+      <w:r>
+        <w:t xml:space="preserve"> </w:t>
+      </w:r>
+      <w:bookmarkStart w:id="46" w:name="_Toc353561714"/>
+      <w:r>
+        <w:t>D</w:t>
+      </w:r>
+      <w:r>
+        <w:t>esempenho computacional teoricam</w:t>
+      </w:r>
+      <w:r>
+        <w:t>ente previsto de cada algoritmo</w:t>
+      </w:r>
+      <w:bookmarkEnd w:id="46"/>
+    </w:p>
+    <w:p>
+      <w:pPr>
+        <w:pStyle w:val="Ttulo2"/>
+      </w:pPr>
+      <w:r>
+        <w:t xml:space="preserve"> </w:t>
+      </w:r>
+      <w:bookmarkStart w:id="47" w:name="_Toc353561715"/>
+      <w:r>
+        <w:t>P</w:t>
+      </w:r>
+      <w:r>
+        <w:t>rojeto da experiência que permite obter os resultados para</w:t>
+      </w:r>
+      <w:r>
+        <w:t xml:space="preserve"> posterior análise experimental</w:t>
+      </w:r>
+      <w:bookmarkEnd w:id="47"/>
+    </w:p>
+    <w:p>
+      <w:pPr>
+        <w:pStyle w:val="Ttulo2"/>
+      </w:pPr>
+      <w:r>
+        <w:t xml:space="preserve"> </w:t>
+      </w:r>
+      <w:bookmarkStart w:id="48" w:name="_Toc353561716"/>
+      <w:proofErr w:type="spellStart"/>
+      <w:r>
+        <w:t>G</w:t>
+      </w:r>
+      <w:r>
+        <w:t>ráﬁcos</w:t>
+      </w:r>
+      <w:proofErr w:type="spellEnd"/>
+      <w:r>
+        <w:t xml:space="preserve"> comparativos do desempenho computacional teoricamente esperado com os res</w:t>
+      </w:r>
+      <w:r>
+        <w:t>ultados experimentais</w:t>
+      </w:r>
+      <w:bookmarkEnd w:id="48"/>
+    </w:p>
+    <w:p>
+      <w:pPr>
+        <w:pStyle w:val="Ttulo2"/>
+      </w:pPr>
+      <w:bookmarkStart w:id="49" w:name="_Toc353561717"/>
+      <w:r>
+        <w:t>A</w:t>
+      </w:r>
+      <w:r>
+        <w:t>nálise dos r</w:t>
+      </w:r>
+      <w:r>
+        <w:t>esultados experimentais obtidos</w:t>
+      </w:r>
+      <w:bookmarkEnd w:id="49"/>
+    </w:p>
+    <w:p>
+      <w:pPr>
+        <w:rPr>
+          <w:rFonts w:ascii="Times New Roman" w:eastAsiaTheme="majorEastAsia" w:hAnsi="Times New Roman" w:cstheme="majorBidi"/>
+          <w:b/>
+          <w:bCs/>
+          <w:color w:val="000000" w:themeColor="text1"/>
+          <w:sz w:val="32"/>
+          <w:szCs w:val="28"/>
+        </w:rPr>
+      </w:pPr>
+      <w:r>
+        <w:br w:type="page"/>
+      </w:r>
+    </w:p>
+    <w:p>
+      <w:pPr>
+        <w:pStyle w:val="Ttulo1"/>
+      </w:pPr>
+      <w:bookmarkStart w:id="50" w:name="_Toc353561718"/>
+      <w:r>
+        <w:lastRenderedPageBreak/>
+        <w:t>Bibliografia</w:t>
+      </w:r>
+      <w:bookmarkEnd w:id="50"/>
     </w:p>
     <w:p/>
     <w:sectPr>
@@ -2452,7 +5223,7 @@
             <w:rPr>
               <w:noProof/>
             </w:rPr>
-            <w:t>5</w:t>
+            <w:t>9</w:t>
           </w:r>
         </w:fldSimple>
       </w:p>
@@ -2492,7 +5263,13 @@
 </file>
 
 <file path=word/header1.xml><?xml version="1.0" encoding="utf-8"?>
-<w:hdr xmlns:ve="http://schemas.openxmlformats.org/markup-compatibility/2006" xmlns:o="urn:schemas-microsoft-com:office:office" xmlns:r="http://schemas.openxmlformats.org/officeDocument/2006/relationships" xmlns:m="http://schemas.openxmlformats.org/officeDocument/2006/math" xmlns:v="urn:schemas-microsoft-com:vml" xmlns:wp="http://schemas.openxmlformats.org/drawingml/2006/wordprocessingDrawing" xmlns:w10="urn:schemas-microsoft-com:office:word" xmlns:w="http://schemas.openxmlformats.org/wordprocessingml/2006/main" xmlns:wne="http://schemas.microsoft.com/office/word/2006/wordml"/>
+<w:hdr xmlns:ve="http://schemas.openxmlformats.org/markup-compatibility/2006" xmlns:o="urn:schemas-microsoft-com:office:office" xmlns:r="http://schemas.openxmlformats.org/officeDocument/2006/relationships" xmlns:m="http://schemas.openxmlformats.org/officeDocument/2006/math" xmlns:v="urn:schemas-microsoft-com:vml" xmlns:wp="http://schemas.openxmlformats.org/drawingml/2006/wordprocessingDrawing" xmlns:w10="urn:schemas-microsoft-com:office:word" xmlns:w="http://schemas.openxmlformats.org/wordprocessingml/2006/main" xmlns:wne="http://schemas.microsoft.com/office/word/2006/wordml">
+  <w:p>
+    <w:r>
+      <w:cr/>
+    </w:r>
+  </w:p>
+</w:hdr>
 </file>
 
 <file path=word/header2.xml><?xml version="1.0" encoding="utf-8"?>
@@ -3541,7 +6318,7 @@
 </file>
 
 <file path=customXml/itemProps1.xml><?xml version="1.0" encoding="utf-8"?>
-<ds:datastoreItem xmlns:ds="http://schemas.openxmlformats.org/officeDocument/2006/customXml" ds:itemID="{3EB72875-DCA9-4349-9B75-F65CD44BA07D}">
+<ds:datastoreItem xmlns:ds="http://schemas.openxmlformats.org/officeDocument/2006/customXml" ds:itemID="{941C6FE6-259E-4434-98F3-AFB971582122}">
   <ds:schemaRefs>
     <ds:schemaRef ds:uri="http://schemas.openxmlformats.org/officeDocument/2006/bibliography"/>
   </ds:schemaRefs>
